--- a/RELAZIONE/Applicazioni Web.docx
+++ b/RELAZIONE/Applicazioni Web.docx
@@ -232,55 +232,7 @@
       </w:pPr>
       <w:r>
         <w:lastRenderedPageBreak/>
-        <w:t>INDICE</w:t>
-      </w:r>
-    </w:p>
-    <w:p>
-      <w:pPr>
-        <w:rPr>
-          <w:color w:val="FF0000"/>
-          <w:sz w:val="24"/>
-          <w:szCs w:val="24"/>
-        </w:rPr>
-      </w:pPr>
-      <w:r>
-        <w:rPr>
-          <w:color w:val="FF0000"/>
-          <w:sz w:val="24"/>
-          <w:szCs w:val="24"/>
-        </w:rPr>
-        <w:t>DA FARE</w:t>
-      </w:r>
-    </w:p>
-    <w:p>
-      <w:pPr>
-        <w:rPr>
-          <w:sz w:val="24"/>
-          <w:szCs w:val="24"/>
-        </w:rPr>
-      </w:pPr>
-      <w:r>
-        <w:rPr>
-          <w:sz w:val="24"/>
-          <w:szCs w:val="24"/>
-        </w:rPr>
-        <w:br w:type="page"/>
-      </w:r>
-    </w:p>
-    <w:p>
-      <w:pPr>
-        <w:rPr>
-          <w:sz w:val="24"/>
-          <w:szCs w:val="24"/>
-        </w:rPr>
-      </w:pPr>
-    </w:p>
-    <w:p>
-      <w:pPr>
-        <w:pStyle w:val="Sottotitolo"/>
-      </w:pPr>
-      <w:r>
-        <w:br/>
+        <w:t xml:space="preserve">1) </w:t>
       </w:r>
       <w:r>
         <w:t>ISTRUZIONI PER L’AVVIO</w:t>
@@ -313,21 +265,7 @@
           <w:sz w:val="24"/>
           <w:szCs w:val="24"/>
         </w:rPr>
-        <w:t>ssicurarsi</w:t>
-      </w:r>
-      <w:r>
-        <w:rPr>
-          <w:sz w:val="24"/>
-          <w:szCs w:val="24"/>
-        </w:rPr>
-        <w:t xml:space="preserve"> </w:t>
-      </w:r>
-      <w:r>
-        <w:rPr>
-          <w:sz w:val="24"/>
-          <w:szCs w:val="24"/>
-        </w:rPr>
-        <w:t xml:space="preserve">che </w:t>
+        <w:t xml:space="preserve">ssicurarsiche </w:t>
       </w:r>
       <w:r>
         <w:rPr>
@@ -377,7 +315,36 @@
           <w:sz w:val="24"/>
           <w:szCs w:val="24"/>
         </w:rPr>
-        <w:t xml:space="preserve"> Modificare eventualmente la stringa di connessione che si trova in ../AppWebProj/appsettings.json, potrebbe essere necessario sostituire “User ID” e “Password” con “Trusted_Connection=Yes” nel caso si usasse Windows Authentication.</w:t>
+        <w:t xml:space="preserve"> Modificare eventualmente la stringa di connessione che si trova in</w:t>
+      </w:r>
+      <w:r>
+        <w:rPr>
+          <w:sz w:val="24"/>
+          <w:szCs w:val="24"/>
+        </w:rPr>
+        <w:t xml:space="preserve"> ../AppWebProj/appsettings.json, sostituendo i campi relativi a “User ID” e “Password" con le proprie credenziali SQL Server Authentication.</w:t>
+      </w:r>
+      <w:r>
+        <w:rPr>
+          <w:sz w:val="24"/>
+          <w:szCs w:val="24"/>
+        </w:rPr>
+        <w:br/>
+        <w:t>P</w:t>
+      </w:r>
+      <w:r>
+        <w:rPr>
+          <w:sz w:val="24"/>
+          <w:szCs w:val="24"/>
+        </w:rPr>
+        <w:t>otrebbe essere necessario sostituire “User ID” e “Password” con “Trusted_Connection=Yes” nel caso si usasse Windows Authentication</w:t>
+      </w:r>
+      <w:r>
+        <w:rPr>
+          <w:sz w:val="24"/>
+          <w:szCs w:val="24"/>
+        </w:rPr>
+        <w:t xml:space="preserve">. </w:t>
       </w:r>
       <w:r>
         <w:rPr>
@@ -437,10 +404,12 @@
           <w:ilvl w:val="0"/>
           <w:numId w:val="2"/>
         </w:numPr>
-        <w:rPr>
-          <w:color w:val="FF0000"/>
-          <w:sz w:val="24"/>
-          <w:szCs w:val="24"/>
+        <w:autoSpaceDE w:val="0"/>
+        <w:autoSpaceDN w:val="0"/>
+        <w:adjustRightInd w:val="0"/>
+        <w:spacing w:after="0" w:line="240" w:lineRule="auto"/>
+        <w:rPr>
+          <w:rFonts w:ascii="Courier New" w:hAnsi="Courier New" w:cs="Courier New"/>
         </w:rPr>
       </w:pPr>
       <w:r>
@@ -455,21 +424,7 @@
           <w:sz w:val="24"/>
           <w:szCs w:val="24"/>
         </w:rPr>
-        <w:t>,</w:t>
-      </w:r>
-      <w:r>
-        <w:rPr>
-          <w:sz w:val="24"/>
-          <w:szCs w:val="24"/>
-        </w:rPr>
-        <w:t xml:space="preserve"> </w:t>
-      </w:r>
-      <w:r>
-        <w:rPr>
-          <w:sz w:val="24"/>
-          <w:szCs w:val="24"/>
-        </w:rPr>
-        <w:t xml:space="preserve">sostituire il percorso riportato nella clausola </w:t>
+        <w:t xml:space="preserve">,sostituire il percorso riportato nella clausola </w:t>
       </w:r>
       <w:r>
         <w:rPr>
@@ -499,21 +454,56 @@
           <w:sz w:val="24"/>
           <w:szCs w:val="24"/>
         </w:rPr>
-        <w:t xml:space="preserve">: </w:t>
-      </w:r>
-      <w:r>
-        <w:rPr>
-          <w:rFonts w:cs="Courier New"/>
-          <w:color w:val="FF0000"/>
-          <w:sz w:val="24"/>
-          <w:szCs w:val="24"/>
-        </w:rPr>
-        <w:t>FAI UN ESEMPIO, MICA CHE NON SI CAPISCE</w:t>
-      </w:r>
-    </w:p>
-    <w:p>
-      <w:pPr>
-        <w:pStyle w:val="Paragrafoelenco"/>
+        <w:t xml:space="preserve">, ad esempio: </w:t>
+      </w:r>
+      <w:r>
+        <w:rPr>
+          <w:rFonts w:ascii="Courier New" w:hAnsi="Courier New" w:cs="Courier New"/>
+          <w:sz w:val="24"/>
+          <w:szCs w:val="24"/>
+        </w:rPr>
+        <w:t>‘</w:t>
+      </w:r>
+      <w:r>
+        <w:rPr>
+          <w:rFonts w:ascii="Courier New" w:hAnsi="Courier New" w:cs="Courier New"/>
+        </w:rPr>
+        <w:t>C:\Users\</w:t>
+      </w:r>
+      <w:r>
+        <w:rPr>
+          <w:rFonts w:ascii="Courier New" w:hAnsi="Courier New" w:cs="Courier New"/>
+        </w:rPr>
+        <w:t>(user)</w:t>
+      </w:r>
+      <w:r>
+        <w:rPr>
+          <w:rFonts w:ascii="Courier New" w:hAnsi="Courier New" w:cs="Courier New"/>
+        </w:rPr>
+        <w:t>\</w:t>
+      </w:r>
+      <w:r>
+        <w:rPr>
+          <w:rFonts w:ascii="Courier New" w:hAnsi="Courier New" w:cs="Courier New"/>
+        </w:rPr>
+        <w:t>...</w:t>
+      </w:r>
+      <w:r>
+        <w:rPr>
+          <w:rFonts w:ascii="Courier New" w:hAnsi="Courier New" w:cs="Courier New"/>
+        </w:rPr>
+        <w:t>\appwebcs-master’</w:t>
+      </w:r>
+      <w:r>
+        <w:rPr>
+          <w:rFonts w:ascii="Courier New" w:hAnsi="Courier New" w:cs="Courier New"/>
+        </w:rPr>
+        <w:t>;</w:t>
+      </w:r>
+    </w:p>
+    <w:p>
+      <w:pPr>
+        <w:ind w:left="360"/>
         <w:rPr>
           <w:sz w:val="24"/>
           <w:szCs w:val="24"/>
@@ -564,256 +554,6 @@
     <w:p>
       <w:pPr>
         <w:rPr>
-          <w:color w:val="FF0000"/>
-          <w:sz w:val="24"/>
-          <w:szCs w:val="24"/>
-        </w:rPr>
-      </w:pPr>
-      <w:r>
-        <w:rPr>
-          <w:color w:val="FF0000"/>
-          <w:sz w:val="24"/>
-          <w:szCs w:val="24"/>
-        </w:rPr>
-        <w:t>MEGLIO LASCIARE STARE TUTTA STA ROBA, CHE NON E' RICHIESTA E SI RISCHIA DI FARE CONFUSIONE; METTIAMO SOLO QUELLO CHE CHIEDE</w:t>
-      </w:r>
-    </w:p>
-    <w:p>
-      <w:pPr>
-        <w:rPr>
-          <w:sz w:val="24"/>
-          <w:szCs w:val="24"/>
-          <w:highlight w:val="yellow"/>
-        </w:rPr>
-      </w:pPr>
-      <w:r>
-        <w:rPr>
-          <w:sz w:val="24"/>
-          <w:szCs w:val="24"/>
-          <w:highlight w:val="yellow"/>
-        </w:rPr>
-        <w:t xml:space="preserve">Per l’implementazione dell’applicazione web assegnata come progetto di laboratorio è stato usato il framework ASP.NET MVC. </w:t>
-      </w:r>
-    </w:p>
-    <w:p>
-      <w:pPr>
-        <w:rPr>
-          <w:sz w:val="24"/>
-          <w:szCs w:val="24"/>
-          <w:highlight w:val="yellow"/>
-        </w:rPr>
-      </w:pPr>
-      <w:r>
-        <w:rPr>
-          <w:sz w:val="24"/>
-          <w:szCs w:val="24"/>
-          <w:highlight w:val="yellow"/>
-        </w:rPr>
-        <w:t>Model-View-Controller (MVC) è un design pattern basato sull’</w:t>
-      </w:r>
-      <w:r>
-        <w:rPr>
-          <w:sz w:val="24"/>
-          <w:szCs w:val="24"/>
-          <w:highlight w:val="yellow"/>
-        </w:rPr>
-        <w:t>uso dei 3 componenti dai quali prende il nome.</w:t>
-      </w:r>
-    </w:p>
-    <w:p>
-      <w:pPr>
-        <w:rPr>
-          <w:sz w:val="24"/>
-          <w:szCs w:val="24"/>
-        </w:rPr>
-      </w:pPr>
-      <w:r>
-        <w:rPr>
-          <w:sz w:val="24"/>
-          <w:szCs w:val="24"/>
-          <w:highlight w:val="yellow"/>
-        </w:rPr>
-        <w:t>Nella nostra applicazione:</w:t>
-      </w:r>
-      <w:r>
-        <w:rPr>
-          <w:sz w:val="24"/>
-          <w:szCs w:val="24"/>
-          <w:highlight w:val="yellow"/>
-        </w:rPr>
-        <w:br/>
-        <w:t>- I</w:t>
-      </w:r>
-      <w:r>
-        <w:rPr>
-          <w:sz w:val="24"/>
-          <w:szCs w:val="24"/>
-          <w:highlight w:val="yellow"/>
-        </w:rPr>
-        <w:t>Model</w:t>
-      </w:r>
-      <w:r>
-        <w:rPr>
-          <w:sz w:val="24"/>
-          <w:szCs w:val="24"/>
-          <w:highlight w:val="yellow"/>
-        </w:rPr>
-        <w:t>s</w:t>
-      </w:r>
-      <w:r>
-        <w:rPr>
-          <w:sz w:val="24"/>
-          <w:szCs w:val="24"/>
-          <w:highlight w:val="yellow"/>
-        </w:rPr>
-        <w:t xml:space="preserve"> sono rappresentati delle classi </w:t>
-      </w:r>
-      <w:r>
-        <w:rPr>
-          <w:b/>
-          <w:sz w:val="24"/>
-          <w:szCs w:val="24"/>
-          <w:highlight w:val="yellow"/>
-        </w:rPr>
-        <w:t>Ordine</w:t>
-      </w:r>
-      <w:r>
-        <w:rPr>
-          <w:sz w:val="24"/>
-          <w:szCs w:val="24"/>
-          <w:highlight w:val="yellow"/>
-        </w:rPr>
-        <w:t xml:space="preserve">, </w:t>
-      </w:r>
-      <w:r>
-        <w:rPr>
-          <w:b/>
-          <w:sz w:val="24"/>
-          <w:szCs w:val="24"/>
-          <w:highlight w:val="yellow"/>
-        </w:rPr>
-        <w:t>OrdineProdotto</w:t>
-      </w:r>
-      <w:r>
-        <w:rPr>
-          <w:sz w:val="24"/>
-          <w:szCs w:val="24"/>
-          <w:highlight w:val="yellow"/>
-        </w:rPr>
-        <w:t xml:space="preserve">, </w:t>
-      </w:r>
-      <w:r>
-        <w:rPr>
-          <w:b/>
-          <w:sz w:val="24"/>
-          <w:szCs w:val="24"/>
-          <w:highlight w:val="yellow"/>
-        </w:rPr>
-        <w:t>Prodotto</w:t>
-      </w:r>
-      <w:r>
-        <w:rPr>
-          <w:sz w:val="24"/>
-          <w:szCs w:val="24"/>
-          <w:highlight w:val="yellow"/>
-        </w:rPr>
-        <w:t xml:space="preserve"> e </w:t>
-      </w:r>
-      <w:r>
-        <w:rPr>
-          <w:b/>
-          <w:sz w:val="24"/>
-          <w:szCs w:val="24"/>
-          <w:highlight w:val="yellow"/>
-        </w:rPr>
-        <w:t>Utente</w:t>
-      </w:r>
-      <w:r>
-        <w:rPr>
-          <w:sz w:val="24"/>
-          <w:szCs w:val="24"/>
-          <w:highlight w:val="yellow"/>
-        </w:rPr>
-        <w:t>; queste classi</w:t>
-      </w:r>
-      <w:r>
-        <w:rPr>
-          <w:sz w:val="24"/>
-          <w:szCs w:val="24"/>
-          <w:highlight w:val="yellow"/>
-        </w:rPr>
-        <w:t xml:space="preserve"> sono la rappresentazione delle tabelle del databas</w:t>
-      </w:r>
-      <w:r>
-        <w:rPr>
-          <w:sz w:val="24"/>
-          <w:szCs w:val="24"/>
-          <w:highlight w:val="yellow"/>
-        </w:rPr>
-        <w:t>e e….????</w:t>
-      </w:r>
-      <w:r>
-        <w:rPr>
-          <w:sz w:val="24"/>
-          <w:szCs w:val="24"/>
-          <w:highlight w:val="yellow"/>
-        </w:rPr>
-        <w:br/>
-        <w:t xml:space="preserve">- Le Views sono, di fatto, tutte le pagine visibili dall’utente finale. Ad ogni View viene passato un Model contenente </w:t>
-      </w:r>
-      <w:r>
-        <w:rPr>
-          <w:sz w:val="24"/>
-          <w:szCs w:val="24"/>
-          <w:highlight w:val="yellow"/>
-        </w:rPr>
-        <w:t>il risult</w:t>
-      </w:r>
-      <w:r>
-        <w:rPr>
-          <w:sz w:val="24"/>
-          <w:szCs w:val="24"/>
-          <w:highlight w:val="yellow"/>
-        </w:rPr>
-        <w:t>ato della/e query eseguita nel C</w:t>
-      </w:r>
-      <w:r>
-        <w:rPr>
-          <w:sz w:val="24"/>
-          <w:szCs w:val="24"/>
-          <w:highlight w:val="yellow"/>
-        </w:rPr>
-        <w:t>ontroller collegato alla View</w:t>
-      </w:r>
-      <w:r>
-        <w:rPr>
-          <w:sz w:val="24"/>
-          <w:szCs w:val="24"/>
-          <w:highlight w:val="yellow"/>
-        </w:rPr>
-        <w:br/>
-        <w:t>- I Controller sono classi dove vengono definite delle funzioni a seconda dei link usati nelle View</w:t>
-      </w:r>
-      <w:r>
-        <w:rPr>
-          <w:sz w:val="24"/>
-          <w:szCs w:val="24"/>
-        </w:rPr>
-        <w:br/>
-      </w:r>
-      <w:bookmarkStart w:id="0" w:name="_GoBack"/>
-      <w:bookmarkEnd w:id="0"/>
-      <w:r>
-        <w:rPr>
-          <w:sz w:val="24"/>
-          <w:szCs w:val="24"/>
-        </w:rPr>
-        <w:br/>
-      </w:r>
-    </w:p>
-    <w:p>
-      <w:pPr>
-        <w:rPr>
           <w:sz w:val="24"/>
           <w:szCs w:val="24"/>
         </w:rPr>
@@ -824,7 +564,9 @@
         <w:pStyle w:val="Sottotitolo"/>
       </w:pPr>
       <w:r>
-        <w:lastRenderedPageBreak/>
+        <w:t xml:space="preserve">2) </w:t>
+      </w:r>
+      <w:r>
         <w:t>SCELTE IMPLEMENTATIVE</w:t>
       </w:r>
       <w:r>
@@ -848,37 +590,87 @@
           <w:sz w:val="24"/>
           <w:szCs w:val="24"/>
         </w:rPr>
-        <w:t>Si è scelto di usare pochi framework (no kendo, no AspNetCoreAuthentication) per cercare di capir</w:t>
-      </w:r>
-      <w:r>
-        <w:rPr>
-          <w:sz w:val="24"/>
-          <w:szCs w:val="24"/>
-        </w:rPr>
-        <w:t xml:space="preserve">e meglio il funzionamento del framework </w:t>
-      </w:r>
-      <w:r>
-        <w:rPr>
-          <w:sz w:val="24"/>
-          <w:szCs w:val="24"/>
-        </w:rPr>
-        <w:t xml:space="preserve">a più basso livello e quindi implementando manualmente le cose </w:t>
-      </w:r>
-      <w:r>
-        <w:rPr>
-          <w:sz w:val="24"/>
-          <w:szCs w:val="24"/>
-        </w:rPr>
-        <w:t xml:space="preserve">. </w:t>
-      </w:r>
-      <w:r>
-        <w:rPr>
-          <w:color w:val="FF0000"/>
-          <w:sz w:val="24"/>
-          <w:szCs w:val="24"/>
-        </w:rPr>
-        <w:t>SPIEGA MEGLIO E FAI UN DISCORSO</w:t>
-      </w:r>
+        <w:t xml:space="preserve">Si è scelto di </w:t>
+      </w:r>
+      <w:r>
+        <w:rPr>
+          <w:sz w:val="24"/>
+          <w:szCs w:val="24"/>
+        </w:rPr>
+        <w:t xml:space="preserve">non </w:t>
+      </w:r>
+      <w:r>
+        <w:rPr>
+          <w:sz w:val="24"/>
+          <w:szCs w:val="24"/>
+        </w:rPr>
+        <w:t>usare framework</w:t>
+      </w:r>
+      <w:r>
+        <w:rPr>
+          <w:sz w:val="24"/>
+          <w:szCs w:val="24"/>
+        </w:rPr>
+        <w:t>come Kendo e AspNetAuthentication</w:t>
+      </w:r>
+      <w:r>
+        <w:rPr>
+          <w:sz w:val="24"/>
+          <w:szCs w:val="24"/>
+        </w:rPr>
+        <w:t>per cercare di capir</w:t>
+      </w:r>
+      <w:r>
+        <w:rPr>
+          <w:sz w:val="24"/>
+          <w:szCs w:val="24"/>
+        </w:rPr>
+        <w:t xml:space="preserve">e meglio il funzionamento </w:t>
+      </w:r>
+      <w:r>
+        <w:rPr>
+          <w:sz w:val="24"/>
+          <w:szCs w:val="24"/>
+        </w:rPr>
+        <w:t xml:space="preserve">di ASP.NET </w:t>
+      </w:r>
+      <w:r>
+        <w:rPr>
+          <w:sz w:val="24"/>
+          <w:szCs w:val="24"/>
+        </w:rPr>
+        <w:t>a più basso livello</w:t>
+      </w:r>
+      <w:r>
+        <w:rPr>
+          <w:sz w:val="24"/>
+          <w:szCs w:val="24"/>
+        </w:rPr>
+        <w:t>, perciò sono state implementate manualmente le pagine che mostrano i risultati delle query e il meccanis</w:t>
+      </w:r>
+      <w:r>
+        <w:rPr>
+          <w:sz w:val="24"/>
+          <w:szCs w:val="24"/>
+        </w:rPr>
+        <w:t>mo di autenticazione, rispettivamente,</w:t>
+      </w:r>
+      <w:r>
+        <w:rPr>
+          <w:sz w:val="24"/>
+          <w:szCs w:val="24"/>
+        </w:rPr>
+        <w:t>usando delle semplici tabelle html econ il controllo del ruolo dell’utente salvato in sessione. Quest’ultimo punto permette di bloccare l’accesso alle pagine riservate da parte di utenti non autorizzati</w:t>
+      </w:r>
+      <w:r>
+        <w:rPr>
+          <w:sz w:val="24"/>
+          <w:szCs w:val="24"/>
+        </w:rPr>
+        <w:t>.</w:t>
+      </w:r>
+      <w:bookmarkStart w:id="0" w:name="_GoBack"/>
+      <w:bookmarkEnd w:id="0"/>
     </w:p>
     <w:p>
       <w:pPr>
@@ -897,32 +689,86 @@
           <w:numId w:val="3"/>
         </w:numPr>
         <w:rPr>
-          <w:color w:val="FF0000"/>
-          <w:sz w:val="24"/>
-          <w:szCs w:val="24"/>
-        </w:rPr>
-      </w:pPr>
-      <w:r>
-        <w:rPr>
-          <w:sz w:val="24"/>
-          <w:szCs w:val="24"/>
-        </w:rPr>
-        <w:t>Si è scelto di memorizzare il Carrello interamente in session, si è scelto di non salvarlo sul database in quanto temporaneo</w:t>
-      </w:r>
-      <w:r>
-        <w:rPr>
-          <w:sz w:val="24"/>
-          <w:szCs w:val="24"/>
-        </w:rPr>
-        <w:t xml:space="preserve">. </w:t>
-      </w:r>
-      <w:r>
-        <w:rPr>
-          <w:color w:val="FF0000"/>
-          <w:sz w:val="24"/>
-          <w:szCs w:val="24"/>
-        </w:rPr>
-        <w:t>ANCHE QUA FAI UNA FRASE UN PO' PIU' BELLA, MA NON TROPPO LUNGA</w:t>
+          <w:sz w:val="24"/>
+          <w:szCs w:val="24"/>
+        </w:rPr>
+      </w:pPr>
+      <w:r>
+        <w:rPr>
+          <w:sz w:val="24"/>
+          <w:szCs w:val="24"/>
+        </w:rPr>
+        <w:t>I</w:t>
+      </w:r>
+      <w:r>
+        <w:rPr>
+          <w:sz w:val="24"/>
+          <w:szCs w:val="24"/>
+        </w:rPr>
+        <w:t>l Carrello</w:t>
+      </w:r>
+      <w:r>
+        <w:rPr>
+          <w:sz w:val="24"/>
+          <w:szCs w:val="24"/>
+        </w:rPr>
+        <w:t xml:space="preserve"> dei prodotti</w:t>
+      </w:r>
+      <w:r>
+        <w:rPr>
+          <w:sz w:val="24"/>
+          <w:szCs w:val="24"/>
+        </w:rPr>
+        <w:t xml:space="preserve"> è memorizzato</w:t>
+      </w:r>
+      <w:r>
+        <w:rPr>
+          <w:sz w:val="24"/>
+          <w:szCs w:val="24"/>
+        </w:rPr>
+        <w:t xml:space="preserve"> interamente in session</w:t>
+      </w:r>
+      <w:r>
+        <w:rPr>
+          <w:sz w:val="24"/>
+          <w:szCs w:val="24"/>
+        </w:rPr>
+        <w:t>e</w:t>
+      </w:r>
+      <w:r>
+        <w:rPr>
+          <w:sz w:val="24"/>
+          <w:szCs w:val="24"/>
+        </w:rPr>
+        <w:t>,</w:t>
+      </w:r>
+      <w:r>
+        <w:rPr>
+          <w:sz w:val="24"/>
+          <w:szCs w:val="24"/>
+        </w:rPr>
+        <w:t xml:space="preserve"> rendendolo così </w:t>
+      </w:r>
+      <w:r>
+        <w:rPr>
+          <w:sz w:val="24"/>
+          <w:szCs w:val="24"/>
+        </w:rPr>
+        <w:t>temporaneo</w:t>
+      </w:r>
+      <w:r>
+        <w:rPr>
+          <w:sz w:val="24"/>
+          <w:szCs w:val="24"/>
+        </w:rPr>
+        <w:t xml:space="preserve">. Il Carrello, infatti, esiste sia per utenti non loggati, sia perutenti che abbiano “user” come </w:t>
+      </w:r>
+      <w:r>
+        <w:rPr>
+          <w:sz w:val="24"/>
+          <w:szCs w:val="24"/>
+        </w:rPr>
+        <w:t>ruolo. Questa scelta implica il fatto che una volta “chiusa” la sessione, non sarà possibile recuperare il contenuto del Carrello, pertanto l’acquisto dovrà essere  terminato durante la sessione.</w:t>
       </w:r>
     </w:p>
     <w:p>
@@ -933,24 +779,6 @@
           <w:szCs w:val="24"/>
         </w:rPr>
       </w:pPr>
-    </w:p>
-    <w:p>
-      <w:pPr>
-        <w:pStyle w:val="Paragrafoelenco"/>
-        <w:rPr>
-          <w:color w:val="FF0000"/>
-          <w:sz w:val="24"/>
-          <w:szCs w:val="24"/>
-        </w:rPr>
-      </w:pPr>
-      <w:r>
-        <w:rPr>
-          <w:color w:val="FF0000"/>
-          <w:sz w:val="24"/>
-          <w:szCs w:val="24"/>
-        </w:rPr>
-        <w:t>QUESTI DUE POI LI SISTEMO IO</w:t>
-      </w:r>
     </w:p>
     <w:p>
       <w:pPr>
@@ -969,31 +797,200 @@
           <w:sz w:val="24"/>
           <w:szCs w:val="24"/>
         </w:rPr>
-        <w:t xml:space="preserve">Sono state usate diverse tecniche di navigazione e richieste HTTP: forms con GET (con parametri nell'url) e POST, actionlinks con GET con </w:t>
-      </w:r>
-      <w:r>
-        <w:rPr>
-          <w:sz w:val="24"/>
-          <w:szCs w:val="24"/>
-        </w:rPr>
-        <w:t>e senza parametri.</w:t>
-      </w:r>
-    </w:p>
-    <w:p>
-      <w:pPr>
-        <w:pStyle w:val="Paragrafoelenco"/>
-        <w:rPr>
-          <w:sz w:val="24"/>
-          <w:szCs w:val="24"/>
-        </w:rPr>
-      </w:pPr>
+        <w:t xml:space="preserve">Si è cercato, in generale, </w:t>
+      </w:r>
+      <w:r>
+        <w:rPr>
+          <w:sz w:val="24"/>
+          <w:szCs w:val="24"/>
+        </w:rPr>
+        <w:t>di usare molte tecniche diverse per cercare di imparare il più possibile non scegliendo necessariamente la tecnica migliore.</w:t>
+      </w:r>
+    </w:p>
+    <w:p>
+      <w:pPr>
+        <w:rPr>
+          <w:rStyle w:val="SottotitoloCarattere"/>
+        </w:rPr>
+      </w:pPr>
+      <w:r>
+        <w:rPr>
+          <w:rStyle w:val="SottotitoloCarattere"/>
+        </w:rPr>
+        <w:lastRenderedPageBreak/>
+        <w:t xml:space="preserve">3) </w:t>
+      </w:r>
+      <w:r>
+        <w:rPr>
+          <w:rStyle w:val="SottotitoloCarattere"/>
+        </w:rPr>
+        <w:t>DESCRIZIONE MODELLO RELAZIONALE</w:t>
+      </w:r>
+    </w:p>
+    <w:p>
+      <w:pPr>
+        <w:rPr>
+          <w:sz w:val="24"/>
+          <w:szCs w:val="24"/>
+        </w:rPr>
+      </w:pPr>
+      <w:r>
+        <w:rPr>
+          <w:sz w:val="24"/>
+          <w:szCs w:val="24"/>
+        </w:rPr>
+        <w:t>Lo scherma E-R segue quanto illustrato prima: il carrello non è memorizzato sul database e pertanto sono presenti solo 3 entità: Utente, Ordine e Prodotto. La tabella OrdineProdotto (nel database) è il risultato della relazione n : m fra Ordine e Prodotto.</w:t>
+      </w:r>
+    </w:p>
+    <w:p>
+      <w:pPr>
+        <w:rPr>
+          <w:sz w:val="24"/>
+          <w:szCs w:val="24"/>
+        </w:rPr>
+      </w:pPr>
+    </w:p>
+    <w:p>
+      <w:pPr>
+        <w:rPr>
+          <w:sz w:val="24"/>
+          <w:szCs w:val="24"/>
+        </w:rPr>
+      </w:pPr>
+    </w:p>
+    <w:p>
+      <w:pPr>
+        <w:jc w:val="center"/>
+        <w:rPr>
+          <w:rFonts w:asciiTheme="majorHAnsi" w:eastAsiaTheme="majorEastAsia" w:hAnsiTheme="majorHAnsi" w:cstheme="majorBidi"/>
+          <w:i/>
+          <w:iCs/>
+          <w:color w:val="4F81BD" w:themeColor="accent1"/>
+          <w:spacing w:val="15"/>
+          <w:sz w:val="24"/>
+          <w:szCs w:val="24"/>
+        </w:rPr>
+      </w:pPr>
+      <w:r>
+        <w:rPr>
+          <w:rFonts w:asciiTheme="majorHAnsi" w:eastAsiaTheme="majorEastAsia" w:hAnsiTheme="majorHAnsi" w:cstheme="majorBidi"/>
+          <w:i/>
+          <w:iCs/>
+          <w:noProof/>
+          <w:color w:val="4F81BD" w:themeColor="accent1"/>
+          <w:spacing w:val="15"/>
+          <w:sz w:val="24"/>
+          <w:szCs w:val="24"/>
+          <w:lang w:eastAsia="it-IT"/>
+        </w:rPr>
+        <w:drawing>
+          <wp:inline distT="0" distB="0" distL="0" distR="0">
+            <wp:extent cx="4267796" cy="5753903"/>
+            <wp:effectExtent l="19050" t="0" r="0" b="0"/>
+            <wp:docPr id="1" name="Immagine 0" descr="er.png"/>
+            <wp:cNvGraphicFramePr>
+              <a:graphicFrameLocks xmlns:a="http://schemas.openxmlformats.org/drawingml/2006/main" noChangeAspect="1"/>
+            </wp:cNvGraphicFramePr>
+            <a:graphic xmlns:a="http://schemas.openxmlformats.org/drawingml/2006/main">
+              <a:graphicData uri="http://schemas.openxmlformats.org/drawingml/2006/picture">
+                <pic:pic xmlns:pic="http://schemas.openxmlformats.org/drawingml/2006/picture">
+                  <pic:nvPicPr>
+                    <pic:cNvPr id="0" name="er.png"/>
+                    <pic:cNvPicPr/>
+                  </pic:nvPicPr>
+                  <pic:blipFill>
+                    <a:blip r:embed="rId6"/>
+                    <a:stretch>
+                      <a:fillRect/>
+                    </a:stretch>
+                  </pic:blipFill>
+                  <pic:spPr>
+                    <a:xfrm>
+                      <a:off x="0" y="0"/>
+                      <a:ext cx="4267796" cy="5753903"/>
+                    </a:xfrm>
+                    <a:prstGeom prst="rect">
+                      <a:avLst/>
+                    </a:prstGeom>
+                  </pic:spPr>
+                </pic:pic>
+              </a:graphicData>
+            </a:graphic>
+          </wp:inline>
+        </w:drawing>
+      </w:r>
+    </w:p>
+    <w:p>
+      <w:pPr>
+        <w:rPr>
+          <w:color w:val="FF0000"/>
+          <w:sz w:val="24"/>
+          <w:szCs w:val="24"/>
+        </w:rPr>
+      </w:pPr>
+    </w:p>
+    <w:p>
+      <w:pPr>
+        <w:rPr>
+          <w:color w:val="FF0000"/>
+          <w:sz w:val="24"/>
+          <w:szCs w:val="24"/>
+        </w:rPr>
+      </w:pPr>
+      <w:r>
+        <w:rPr>
+          <w:color w:val="FF0000"/>
+          <w:sz w:val="24"/>
+          <w:szCs w:val="24"/>
+        </w:rPr>
+        <w:br/>
+      </w:r>
+    </w:p>
+    <w:p>
+      <w:pPr>
+        <w:rPr>
+          <w:color w:val="FF0000"/>
+          <w:sz w:val="24"/>
+          <w:szCs w:val="24"/>
+        </w:rPr>
+      </w:pPr>
+    </w:p>
+    <w:p>
+      <w:pPr>
+        <w:rPr>
+          <w:rStyle w:val="SottotitoloCarattere"/>
+        </w:rPr>
+      </w:pPr>
+      <w:r>
+        <w:rPr>
+          <w:rStyle w:val="SottotitoloCarattere"/>
+        </w:rPr>
+        <w:lastRenderedPageBreak/>
+        <w:t xml:space="preserve">4) </w:t>
+      </w:r>
+      <w:r>
+        <w:rPr>
+          <w:rStyle w:val="SottotitoloCarattere"/>
+        </w:rPr>
+        <w:t>DESCRIZIONE MODELLO A OGGETTI</w:t>
+      </w:r>
+    </w:p>
+    <w:p>
+      <w:r>
+        <w:t>Per ogni dettaglio più specifico sull'implementazione si faccia riferimento direttamente sul codice, dove ogni classe e metodo è corredato da opportuni commenti.</w:t>
+      </w:r>
+    </w:p>
+    <w:p>
+      <w:r>
+        <w:t>Il progetto segue il pattern MVC:</w:t>
+      </w:r>
     </w:p>
     <w:p>
       <w:pPr>
         <w:pStyle w:val="Paragrafoelenco"/>
         <w:numPr>
           <w:ilvl w:val="0"/>
-          <w:numId w:val="3"/>
+          <w:numId w:val="5"/>
         </w:numPr>
         <w:rPr>
           <w:sz w:val="24"/>
@@ -1002,87 +999,396 @@
       </w:pPr>
       <w:r>
         <w:rPr>
-          <w:sz w:val="24"/>
-          <w:szCs w:val="24"/>
-        </w:rPr>
-        <w:t>Si è cercato di usare molte tecniche diverse per cercare di imparare il più possibile non scegliendo necessariamente la tecnica migliore.</w:t>
-      </w:r>
-    </w:p>
-    <w:p>
-      <w:pPr>
-        <w:rPr>
-          <w:sz w:val="24"/>
-          <w:szCs w:val="24"/>
-        </w:rPr>
-      </w:pPr>
-      <w:r>
-        <w:rPr>
-          <w:sz w:val="24"/>
-          <w:szCs w:val="24"/>
-        </w:rPr>
-        <w:t>QUESTI POI LI FARO' IO....</w:t>
-      </w:r>
-    </w:p>
-    <w:p>
-      <w:pPr>
-        <w:rPr>
-          <w:color w:val="FF0000"/>
-          <w:sz w:val="24"/>
-          <w:szCs w:val="24"/>
-        </w:rPr>
-      </w:pPr>
-      <w:r>
-        <w:rPr>
-          <w:color w:val="FF0000"/>
-          <w:sz w:val="24"/>
-          <w:szCs w:val="24"/>
-        </w:rPr>
-        <w:t>DESCRIZIONE MODELLO RELAZIONALE</w:t>
-      </w:r>
-      <w:r>
-        <w:rPr>
-          <w:color w:val="FF0000"/>
-          <w:sz w:val="24"/>
-          <w:szCs w:val="24"/>
-        </w:rPr>
-        <w:br/>
-        <w:t>Descrizione ER e scelte fatte?</w:t>
-      </w:r>
-      <w:r>
-        <w:rPr>
-          <w:color w:val="FF0000"/>
-          <w:sz w:val="24"/>
-          <w:szCs w:val="24"/>
-        </w:rPr>
-        <w:br/>
-      </w:r>
-      <w:r>
-        <w:rPr>
-          <w:color w:val="FF0000"/>
-          <w:sz w:val="24"/>
-          <w:szCs w:val="24"/>
-        </w:rPr>
-        <w:t>DESCRIZIONE MODELLO A OGGETTI</w:t>
-      </w:r>
-      <w:r>
-        <w:rPr>
-          <w:color w:val="FF0000"/>
-          <w:sz w:val="24"/>
-          <w:szCs w:val="24"/>
-        </w:rPr>
-        <w:br/>
-      </w:r>
-      <w:r>
-        <w:rPr>
-          <w:color w:val="FF0000"/>
-          <w:sz w:val="24"/>
-          <w:szCs w:val="24"/>
-        </w:rPr>
-        <w:t>Descrizione architettura MVC e in generale navigazione</w:t>
-      </w:r>
-    </w:p>
-    <w:p>
-      <w:pPr>
+          <w:b/>
+          <w:sz w:val="24"/>
+          <w:szCs w:val="24"/>
+        </w:rPr>
+        <w:t>Il Model</w:t>
+      </w:r>
+      <w:r>
+        <w:rPr>
+          <w:sz w:val="24"/>
+          <w:szCs w:val="24"/>
+        </w:rPr>
+        <w:t xml:space="preserve"> è il risultato del mappaggio automatico del database in oggetti. Per agevolare l'operazione si è seguito il tutorial: </w:t>
+      </w:r>
+      <w:r>
+        <w:rPr>
+          <w:sz w:val="24"/>
+          <w:szCs w:val="24"/>
+        </w:rPr>
+        <w:t>http://www.learnentityframeworkcore.com/walkthroughs/existing-database</w:t>
+      </w:r>
+    </w:p>
+    <w:p>
+      <w:pPr>
+        <w:pStyle w:val="Paragrafoelenco"/>
+        <w:rPr>
+          <w:sz w:val="24"/>
+          <w:szCs w:val="24"/>
+        </w:rPr>
+      </w:pPr>
+      <w:r>
+        <w:rPr>
+          <w:sz w:val="24"/>
+          <w:szCs w:val="24"/>
+        </w:rPr>
+        <w:t xml:space="preserve">Le classi </w:t>
+      </w:r>
+      <w:r>
+        <w:rPr>
+          <w:b/>
+          <w:sz w:val="24"/>
+          <w:szCs w:val="24"/>
+        </w:rPr>
+        <w:t>Utente, Ordine, OrdineProdotto e Prodotto</w:t>
+      </w:r>
+      <w:r>
+        <w:rPr>
+          <w:sz w:val="24"/>
+          <w:szCs w:val="24"/>
+        </w:rPr>
+        <w:t xml:space="preserve"> rappresentano i Model del contesto.</w:t>
+      </w:r>
+    </w:p>
+    <w:p>
+      <w:pPr>
+        <w:rPr>
+          <w:sz w:val="24"/>
+          <w:szCs w:val="24"/>
+        </w:rPr>
+      </w:pPr>
+    </w:p>
+    <w:p>
+      <w:pPr>
+        <w:pStyle w:val="Paragrafoelenco"/>
+        <w:numPr>
+          <w:ilvl w:val="0"/>
+          <w:numId w:val="5"/>
+        </w:numPr>
+        <w:rPr>
+          <w:sz w:val="24"/>
+          <w:szCs w:val="24"/>
+        </w:rPr>
+      </w:pPr>
+      <w:r>
+        <w:rPr>
+          <w:b/>
+          <w:sz w:val="24"/>
+          <w:szCs w:val="24"/>
+        </w:rPr>
+        <w:t>I Controllers</w:t>
+      </w:r>
+      <w:r>
+        <w:rPr>
+          <w:sz w:val="24"/>
+          <w:szCs w:val="24"/>
+        </w:rPr>
+        <w:t xml:space="preserve"> </w:t>
+      </w:r>
+      <w:r>
+        <w:rPr>
+          <w:sz w:val="24"/>
+          <w:szCs w:val="24"/>
+        </w:rPr>
+        <w:t>modificano e processano i model e li passano alle Views. E' presente un controller per ogni categoria di pagine (uno per ogni sub-folder delle view), nel quale ogni view corrisponde a un metodo di un controller. Quando una pagina è richiesta, il controller ascolta la richiesta, la processa eseguendo operazioni specifiche per ogni pagina, e poi indirizza alla View adatta, passando un Model.</w:t>
+      </w:r>
+    </w:p>
+    <w:p>
+      <w:pPr>
+        <w:pStyle w:val="Paragrafoelenco"/>
+        <w:rPr>
+          <w:sz w:val="24"/>
+          <w:szCs w:val="24"/>
+        </w:rPr>
+      </w:pPr>
+      <w:r>
+        <w:rPr>
+          <w:sz w:val="24"/>
+          <w:szCs w:val="24"/>
+        </w:rPr>
+        <w:t>In ordine alfabetico:</w:t>
+      </w:r>
+    </w:p>
+    <w:p>
+      <w:pPr>
+        <w:pStyle w:val="Paragrafoelenco"/>
+        <w:numPr>
+          <w:ilvl w:val="0"/>
+          <w:numId w:val="6"/>
+        </w:numPr>
+        <w:rPr>
+          <w:sz w:val="24"/>
+          <w:szCs w:val="24"/>
+        </w:rPr>
+      </w:pPr>
+      <w:r>
+        <w:rPr>
+          <w:b/>
+          <w:sz w:val="24"/>
+          <w:szCs w:val="24"/>
+        </w:rPr>
+        <w:t>CarrelloController</w:t>
+      </w:r>
+      <w:r>
+        <w:rPr>
+          <w:sz w:val="24"/>
+          <w:szCs w:val="24"/>
+        </w:rPr>
+        <w:t xml:space="preserve"> gestisce le operazioni sul carrello: aggiunta, modifica e rimozione prodotti</w:t>
+      </w:r>
+    </w:p>
+    <w:p>
+      <w:pPr>
+        <w:pStyle w:val="Paragrafoelenco"/>
+        <w:numPr>
+          <w:ilvl w:val="0"/>
+          <w:numId w:val="6"/>
+        </w:numPr>
+        <w:rPr>
+          <w:sz w:val="24"/>
+          <w:szCs w:val="24"/>
+        </w:rPr>
+      </w:pPr>
+      <w:r>
+        <w:rPr>
+          <w:b/>
+          <w:sz w:val="24"/>
+          <w:szCs w:val="24"/>
+        </w:rPr>
+        <w:t>CrudController</w:t>
+      </w:r>
+      <w:r>
+        <w:rPr>
+          <w:sz w:val="24"/>
+          <w:szCs w:val="24"/>
+        </w:rPr>
+        <w:t xml:space="preserve"> è una "superclasse" che raccoglie tutti i controller che eseguono operazioni CRUD sui model: questi controllers (OrdineController, ProdottoController e UtenteController) fanno uso dei metodi del CrudController per eseguire le suddette operazioni.</w:t>
+      </w:r>
+    </w:p>
+    <w:p>
+      <w:pPr>
+        <w:pStyle w:val="Paragrafoelenco"/>
+        <w:numPr>
+          <w:ilvl w:val="0"/>
+          <w:numId w:val="6"/>
+        </w:numPr>
+        <w:rPr>
+          <w:sz w:val="24"/>
+          <w:szCs w:val="24"/>
+        </w:rPr>
+      </w:pPr>
+      <w:r>
+        <w:rPr>
+          <w:b/>
+          <w:sz w:val="24"/>
+          <w:szCs w:val="24"/>
+        </w:rPr>
+        <w:t>HomeController</w:t>
+      </w:r>
+      <w:r>
+        <w:rPr>
+          <w:sz w:val="24"/>
+          <w:szCs w:val="24"/>
+        </w:rPr>
+        <w:t xml:space="preserve"> gestisce la home page e fornisce la query sulla top 10 dei prodotti venduti questo mese.</w:t>
+      </w:r>
+    </w:p>
+    <w:p>
+      <w:pPr>
+        <w:pStyle w:val="Paragrafoelenco"/>
+        <w:numPr>
+          <w:ilvl w:val="0"/>
+          <w:numId w:val="6"/>
+        </w:numPr>
+        <w:rPr>
+          <w:sz w:val="24"/>
+          <w:szCs w:val="24"/>
+        </w:rPr>
+      </w:pPr>
+      <w:r>
+        <w:rPr>
+          <w:b/>
+          <w:sz w:val="24"/>
+          <w:szCs w:val="24"/>
+        </w:rPr>
+        <w:t>OffertaController</w:t>
+      </w:r>
+      <w:r>
+        <w:rPr>
+          <w:sz w:val="24"/>
+          <w:szCs w:val="24"/>
+        </w:rPr>
+        <w:t xml:space="preserve"> pilota la view Offerte, che espone i prodotti in offerta.</w:t>
+      </w:r>
+    </w:p>
+    <w:p>
+      <w:pPr>
+        <w:pStyle w:val="Paragrafoelenco"/>
+        <w:numPr>
+          <w:ilvl w:val="0"/>
+          <w:numId w:val="6"/>
+        </w:numPr>
+        <w:rPr>
+          <w:sz w:val="24"/>
+          <w:szCs w:val="24"/>
+        </w:rPr>
+      </w:pPr>
+      <w:r>
+        <w:rPr>
+          <w:b/>
+          <w:sz w:val="24"/>
+          <w:szCs w:val="24"/>
+        </w:rPr>
+        <w:t>OrdineController</w:t>
+      </w:r>
+      <w:r>
+        <w:rPr>
+          <w:sz w:val="24"/>
+          <w:szCs w:val="24"/>
+        </w:rPr>
+        <w:t xml:space="preserve"> permette la creazione (e la modifica, da parte degli admin) di nuovi ordini da parte degli utenti.</w:t>
+      </w:r>
+    </w:p>
+    <w:p>
+      <w:pPr>
+        <w:pStyle w:val="Paragrafoelenco"/>
+        <w:numPr>
+          <w:ilvl w:val="0"/>
+          <w:numId w:val="6"/>
+        </w:numPr>
+        <w:rPr>
+          <w:sz w:val="24"/>
+          <w:szCs w:val="24"/>
+        </w:rPr>
+      </w:pPr>
+      <w:r>
+        <w:rPr>
+          <w:b/>
+          <w:sz w:val="24"/>
+          <w:szCs w:val="24"/>
+        </w:rPr>
+        <w:t>PrivateHomeController</w:t>
+      </w:r>
+      <w:r>
+        <w:rPr>
+          <w:sz w:val="24"/>
+          <w:szCs w:val="24"/>
+        </w:rPr>
+        <w:t xml:space="preserve"> è collegato all'area di amministrazione degli utenti admin.</w:t>
+      </w:r>
+    </w:p>
+    <w:p>
+      <w:pPr>
+        <w:pStyle w:val="Paragrafoelenco"/>
+        <w:numPr>
+          <w:ilvl w:val="0"/>
+          <w:numId w:val="6"/>
+        </w:numPr>
+        <w:rPr>
+          <w:sz w:val="24"/>
+          <w:szCs w:val="24"/>
+        </w:rPr>
+      </w:pPr>
+      <w:r>
+        <w:rPr>
+          <w:b/>
+          <w:sz w:val="24"/>
+          <w:szCs w:val="24"/>
+        </w:rPr>
+        <w:t>ProdottoController</w:t>
+      </w:r>
+      <w:r>
+        <w:rPr>
+          <w:sz w:val="24"/>
+          <w:szCs w:val="24"/>
+        </w:rPr>
+        <w:t xml:space="preserve"> controlla tutte le pagine relative ai prodotti: ricerche, catalogo e dettagli prodotto. Gestisce anche le modifiche dei dati di un prodotto da parte di utenti admin.</w:t>
+      </w:r>
+    </w:p>
+    <w:p>
+      <w:pPr>
+        <w:pStyle w:val="Paragrafoelenco"/>
+        <w:numPr>
+          <w:ilvl w:val="0"/>
+          <w:numId w:val="6"/>
+        </w:numPr>
+        <w:rPr>
+          <w:sz w:val="24"/>
+          <w:szCs w:val="24"/>
+        </w:rPr>
+      </w:pPr>
+      <w:r>
+        <w:rPr>
+          <w:b/>
+          <w:sz w:val="24"/>
+          <w:szCs w:val="24"/>
+        </w:rPr>
+        <w:t>UtenteController</w:t>
+      </w:r>
+      <w:r>
+        <w:rPr>
+          <w:sz w:val="24"/>
+          <w:szCs w:val="24"/>
+        </w:rPr>
+        <w:t xml:space="preserve"> permette ai nuovi utenti di registrarsi e agli admin di modificare i ruoli degli altri utenti.</w:t>
+      </w:r>
+    </w:p>
+    <w:p>
+      <w:pPr>
+        <w:rPr>
+          <w:sz w:val="24"/>
+          <w:szCs w:val="24"/>
+        </w:rPr>
+      </w:pPr>
+    </w:p>
+    <w:p>
+      <w:pPr>
+        <w:pStyle w:val="Paragrafoelenco"/>
+        <w:numPr>
+          <w:ilvl w:val="0"/>
+          <w:numId w:val="5"/>
+        </w:numPr>
+        <w:rPr>
+          <w:sz w:val="24"/>
+          <w:szCs w:val="24"/>
+        </w:rPr>
+      </w:pPr>
+      <w:r>
+        <w:rPr>
+          <w:sz w:val="24"/>
+          <w:szCs w:val="24"/>
+        </w:rPr>
+        <w:lastRenderedPageBreak/>
+        <w:t xml:space="preserve">Le </w:t>
+      </w:r>
+      <w:r>
+        <w:rPr>
+          <w:b/>
+          <w:sz w:val="24"/>
+          <w:szCs w:val="24"/>
+        </w:rPr>
+        <w:t>Views</w:t>
+      </w:r>
+      <w:r>
+        <w:rPr>
+          <w:b/>
+          <w:sz w:val="24"/>
+          <w:szCs w:val="24"/>
+        </w:rPr>
+        <w:t xml:space="preserve"> </w:t>
+      </w:r>
+      <w:r>
+        <w:rPr>
+          <w:sz w:val="24"/>
+          <w:szCs w:val="24"/>
+        </w:rPr>
+        <w:t>rappresentano la parte di front-end e l'esposizione dei dati preparati dai controllers. Permettono anche l'interazione con i controller stessi tramite links e forms, che chiamano alcune funzioni dei controller.</w:t>
+      </w:r>
+    </w:p>
+    <w:p>
+      <w:pPr>
+        <w:pStyle w:val="Paragrafoelenco"/>
         <w:rPr>
           <w:sz w:val="24"/>
           <w:szCs w:val="24"/>
@@ -1102,6 +1408,232 @@
 <file path=word/numbering.xml><?xml version="1.0" encoding="utf-8"?>
 <w:numbering xmlns:ve="http://schemas.openxmlformats.org/markup-compatibility/2006" xmlns:o="urn:schemas-microsoft-com:office:office" xmlns:r="http://schemas.openxmlformats.org/officeDocument/2006/relationships" xmlns:m="http://schemas.openxmlformats.org/officeDocument/2006/math" xmlns:v="urn:schemas-microsoft-com:vml" xmlns:wp="http://schemas.openxmlformats.org/drawingml/2006/wordprocessingDrawing" xmlns:w10="urn:schemas-microsoft-com:office:word" xmlns:w="http://schemas.openxmlformats.org/wordprocessingml/2006/main" xmlns:wne="http://schemas.microsoft.com/office/word/2006/wordml">
   <w:abstractNum w:abstractNumId="0">
+    <w:nsid w:val="0E4C2DDD"/>
+    <w:multiLevelType w:val="hybridMultilevel"/>
+    <w:tmpl w:val="2F28622E"/>
+    <w:lvl w:ilvl="0" w:tplc="04100001">
+      <w:start w:val="1"/>
+      <w:numFmt w:val="bullet"/>
+      <w:lvlText w:val=""/>
+      <w:lvlJc w:val="left"/>
+      <w:pPr>
+        <w:ind w:left="720" w:hanging="360"/>
+      </w:pPr>
+      <w:rPr>
+        <w:rFonts w:ascii="Symbol" w:hAnsi="Symbol" w:hint="default"/>
+      </w:rPr>
+    </w:lvl>
+    <w:lvl w:ilvl="1" w:tplc="04100003" w:tentative="1">
+      <w:start w:val="1"/>
+      <w:numFmt w:val="bullet"/>
+      <w:lvlText w:val="o"/>
+      <w:lvlJc w:val="left"/>
+      <w:pPr>
+        <w:ind w:left="1440" w:hanging="360"/>
+      </w:pPr>
+      <w:rPr>
+        <w:rFonts w:ascii="Courier New" w:hAnsi="Courier New" w:cs="Courier New" w:hint="default"/>
+      </w:rPr>
+    </w:lvl>
+    <w:lvl w:ilvl="2" w:tplc="04100005" w:tentative="1">
+      <w:start w:val="1"/>
+      <w:numFmt w:val="bullet"/>
+      <w:lvlText w:val=""/>
+      <w:lvlJc w:val="left"/>
+      <w:pPr>
+        <w:ind w:left="2160" w:hanging="360"/>
+      </w:pPr>
+      <w:rPr>
+        <w:rFonts w:ascii="Wingdings" w:hAnsi="Wingdings" w:hint="default"/>
+      </w:rPr>
+    </w:lvl>
+    <w:lvl w:ilvl="3" w:tplc="04100001" w:tentative="1">
+      <w:start w:val="1"/>
+      <w:numFmt w:val="bullet"/>
+      <w:lvlText w:val=""/>
+      <w:lvlJc w:val="left"/>
+      <w:pPr>
+        <w:ind w:left="2880" w:hanging="360"/>
+      </w:pPr>
+      <w:rPr>
+        <w:rFonts w:ascii="Symbol" w:hAnsi="Symbol" w:hint="default"/>
+      </w:rPr>
+    </w:lvl>
+    <w:lvl w:ilvl="4" w:tplc="04100003" w:tentative="1">
+      <w:start w:val="1"/>
+      <w:numFmt w:val="bullet"/>
+      <w:lvlText w:val="o"/>
+      <w:lvlJc w:val="left"/>
+      <w:pPr>
+        <w:ind w:left="3600" w:hanging="360"/>
+      </w:pPr>
+      <w:rPr>
+        <w:rFonts w:ascii="Courier New" w:hAnsi="Courier New" w:cs="Courier New" w:hint="default"/>
+      </w:rPr>
+    </w:lvl>
+    <w:lvl w:ilvl="5" w:tplc="04100005" w:tentative="1">
+      <w:start w:val="1"/>
+      <w:numFmt w:val="bullet"/>
+      <w:lvlText w:val=""/>
+      <w:lvlJc w:val="left"/>
+      <w:pPr>
+        <w:ind w:left="4320" w:hanging="360"/>
+      </w:pPr>
+      <w:rPr>
+        <w:rFonts w:ascii="Wingdings" w:hAnsi="Wingdings" w:hint="default"/>
+      </w:rPr>
+    </w:lvl>
+    <w:lvl w:ilvl="6" w:tplc="04100001" w:tentative="1">
+      <w:start w:val="1"/>
+      <w:numFmt w:val="bullet"/>
+      <w:lvlText w:val=""/>
+      <w:lvlJc w:val="left"/>
+      <w:pPr>
+        <w:ind w:left="5040" w:hanging="360"/>
+      </w:pPr>
+      <w:rPr>
+        <w:rFonts w:ascii="Symbol" w:hAnsi="Symbol" w:hint="default"/>
+      </w:rPr>
+    </w:lvl>
+    <w:lvl w:ilvl="7" w:tplc="04100003" w:tentative="1">
+      <w:start w:val="1"/>
+      <w:numFmt w:val="bullet"/>
+      <w:lvlText w:val="o"/>
+      <w:lvlJc w:val="left"/>
+      <w:pPr>
+        <w:ind w:left="5760" w:hanging="360"/>
+      </w:pPr>
+      <w:rPr>
+        <w:rFonts w:ascii="Courier New" w:hAnsi="Courier New" w:cs="Courier New" w:hint="default"/>
+      </w:rPr>
+    </w:lvl>
+    <w:lvl w:ilvl="8" w:tplc="04100005" w:tentative="1">
+      <w:start w:val="1"/>
+      <w:numFmt w:val="bullet"/>
+      <w:lvlText w:val=""/>
+      <w:lvlJc w:val="left"/>
+      <w:pPr>
+        <w:ind w:left="6480" w:hanging="360"/>
+      </w:pPr>
+      <w:rPr>
+        <w:rFonts w:ascii="Wingdings" w:hAnsi="Wingdings" w:hint="default"/>
+      </w:rPr>
+    </w:lvl>
+  </w:abstractNum>
+  <w:abstractNum w:abstractNumId="1">
+    <w:nsid w:val="27441716"/>
+    <w:multiLevelType w:val="hybridMultilevel"/>
+    <w:tmpl w:val="86748792"/>
+    <w:lvl w:ilvl="0" w:tplc="0410000B">
+      <w:start w:val="1"/>
+      <w:numFmt w:val="bullet"/>
+      <w:lvlText w:val=""/>
+      <w:lvlJc w:val="left"/>
+      <w:pPr>
+        <w:ind w:left="1440" w:hanging="360"/>
+      </w:pPr>
+      <w:rPr>
+        <w:rFonts w:ascii="Wingdings" w:hAnsi="Wingdings" w:hint="default"/>
+      </w:rPr>
+    </w:lvl>
+    <w:lvl w:ilvl="1" w:tplc="04100003" w:tentative="1">
+      <w:start w:val="1"/>
+      <w:numFmt w:val="bullet"/>
+      <w:lvlText w:val="o"/>
+      <w:lvlJc w:val="left"/>
+      <w:pPr>
+        <w:ind w:left="2160" w:hanging="360"/>
+      </w:pPr>
+      <w:rPr>
+        <w:rFonts w:ascii="Courier New" w:hAnsi="Courier New" w:cs="Courier New" w:hint="default"/>
+      </w:rPr>
+    </w:lvl>
+    <w:lvl w:ilvl="2" w:tplc="04100005" w:tentative="1">
+      <w:start w:val="1"/>
+      <w:numFmt w:val="bullet"/>
+      <w:lvlText w:val=""/>
+      <w:lvlJc w:val="left"/>
+      <w:pPr>
+        <w:ind w:left="2880" w:hanging="360"/>
+      </w:pPr>
+      <w:rPr>
+        <w:rFonts w:ascii="Wingdings" w:hAnsi="Wingdings" w:hint="default"/>
+      </w:rPr>
+    </w:lvl>
+    <w:lvl w:ilvl="3" w:tplc="04100001" w:tentative="1">
+      <w:start w:val="1"/>
+      <w:numFmt w:val="bullet"/>
+      <w:lvlText w:val=""/>
+      <w:lvlJc w:val="left"/>
+      <w:pPr>
+        <w:ind w:left="3600" w:hanging="360"/>
+      </w:pPr>
+      <w:rPr>
+        <w:rFonts w:ascii="Symbol" w:hAnsi="Symbol" w:hint="default"/>
+      </w:rPr>
+    </w:lvl>
+    <w:lvl w:ilvl="4" w:tplc="04100003" w:tentative="1">
+      <w:start w:val="1"/>
+      <w:numFmt w:val="bullet"/>
+      <w:lvlText w:val="o"/>
+      <w:lvlJc w:val="left"/>
+      <w:pPr>
+        <w:ind w:left="4320" w:hanging="360"/>
+      </w:pPr>
+      <w:rPr>
+        <w:rFonts w:ascii="Courier New" w:hAnsi="Courier New" w:cs="Courier New" w:hint="default"/>
+      </w:rPr>
+    </w:lvl>
+    <w:lvl w:ilvl="5" w:tplc="04100005" w:tentative="1">
+      <w:start w:val="1"/>
+      <w:numFmt w:val="bullet"/>
+      <w:lvlText w:val=""/>
+      <w:lvlJc w:val="left"/>
+      <w:pPr>
+        <w:ind w:left="5040" w:hanging="360"/>
+      </w:pPr>
+      <w:rPr>
+        <w:rFonts w:ascii="Wingdings" w:hAnsi="Wingdings" w:hint="default"/>
+      </w:rPr>
+    </w:lvl>
+    <w:lvl w:ilvl="6" w:tplc="04100001" w:tentative="1">
+      <w:start w:val="1"/>
+      <w:numFmt w:val="bullet"/>
+      <w:lvlText w:val=""/>
+      <w:lvlJc w:val="left"/>
+      <w:pPr>
+        <w:ind w:left="5760" w:hanging="360"/>
+      </w:pPr>
+      <w:rPr>
+        <w:rFonts w:ascii="Symbol" w:hAnsi="Symbol" w:hint="default"/>
+      </w:rPr>
+    </w:lvl>
+    <w:lvl w:ilvl="7" w:tplc="04100003" w:tentative="1">
+      <w:start w:val="1"/>
+      <w:numFmt w:val="bullet"/>
+      <w:lvlText w:val="o"/>
+      <w:lvlJc w:val="left"/>
+      <w:pPr>
+        <w:ind w:left="6480" w:hanging="360"/>
+      </w:pPr>
+      <w:rPr>
+        <w:rFonts w:ascii="Courier New" w:hAnsi="Courier New" w:cs="Courier New" w:hint="default"/>
+      </w:rPr>
+    </w:lvl>
+    <w:lvl w:ilvl="8" w:tplc="04100005" w:tentative="1">
+      <w:start w:val="1"/>
+      <w:numFmt w:val="bullet"/>
+      <w:lvlText w:val=""/>
+      <w:lvlJc w:val="left"/>
+      <w:pPr>
+        <w:ind w:left="7200" w:hanging="360"/>
+      </w:pPr>
+      <w:rPr>
+        <w:rFonts w:ascii="Wingdings" w:hAnsi="Wingdings" w:hint="default"/>
+      </w:rPr>
+    </w:lvl>
+  </w:abstractNum>
+  <w:abstractNum w:abstractNumId="2">
     <w:nsid w:val="408E536D"/>
     <w:multiLevelType w:val="hybridMultilevel"/>
     <w:tmpl w:val="792E5E02"/>
@@ -1214,7 +1746,96 @@
       </w:rPr>
     </w:lvl>
   </w:abstractNum>
-  <w:abstractNum w:abstractNumId="1">
+  <w:abstractNum w:abstractNumId="3">
+    <w:nsid w:val="49C66699"/>
+    <w:multiLevelType w:val="hybridMultilevel"/>
+    <w:tmpl w:val="54DE4E76"/>
+    <w:lvl w:ilvl="0" w:tplc="04100011">
+      <w:start w:val="1"/>
+      <w:numFmt w:val="decimal"/>
+      <w:lvlText w:val="%1)"/>
+      <w:lvlJc w:val="left"/>
+      <w:pPr>
+        <w:ind w:left="720" w:hanging="360"/>
+      </w:pPr>
+      <w:rPr>
+        <w:rFonts w:hint="default"/>
+      </w:rPr>
+    </w:lvl>
+    <w:lvl w:ilvl="1" w:tplc="04100019" w:tentative="1">
+      <w:start w:val="1"/>
+      <w:numFmt w:val="lowerLetter"/>
+      <w:lvlText w:val="%2."/>
+      <w:lvlJc w:val="left"/>
+      <w:pPr>
+        <w:ind w:left="1440" w:hanging="360"/>
+      </w:pPr>
+    </w:lvl>
+    <w:lvl w:ilvl="2" w:tplc="0410001B" w:tentative="1">
+      <w:start w:val="1"/>
+      <w:numFmt w:val="lowerRoman"/>
+      <w:lvlText w:val="%3."/>
+      <w:lvlJc w:val="right"/>
+      <w:pPr>
+        <w:ind w:left="2160" w:hanging="180"/>
+      </w:pPr>
+    </w:lvl>
+    <w:lvl w:ilvl="3" w:tplc="0410000F" w:tentative="1">
+      <w:start w:val="1"/>
+      <w:numFmt w:val="decimal"/>
+      <w:lvlText w:val="%4."/>
+      <w:lvlJc w:val="left"/>
+      <w:pPr>
+        <w:ind w:left="2880" w:hanging="360"/>
+      </w:pPr>
+    </w:lvl>
+    <w:lvl w:ilvl="4" w:tplc="04100019" w:tentative="1">
+      <w:start w:val="1"/>
+      <w:numFmt w:val="lowerLetter"/>
+      <w:lvlText w:val="%5."/>
+      <w:lvlJc w:val="left"/>
+      <w:pPr>
+        <w:ind w:left="3600" w:hanging="360"/>
+      </w:pPr>
+    </w:lvl>
+    <w:lvl w:ilvl="5" w:tplc="0410001B" w:tentative="1">
+      <w:start w:val="1"/>
+      <w:numFmt w:val="lowerRoman"/>
+      <w:lvlText w:val="%6."/>
+      <w:lvlJc w:val="right"/>
+      <w:pPr>
+        <w:ind w:left="4320" w:hanging="180"/>
+      </w:pPr>
+    </w:lvl>
+    <w:lvl w:ilvl="6" w:tplc="0410000F" w:tentative="1">
+      <w:start w:val="1"/>
+      <w:numFmt w:val="decimal"/>
+      <w:lvlText w:val="%7."/>
+      <w:lvlJc w:val="left"/>
+      <w:pPr>
+        <w:ind w:left="5040" w:hanging="360"/>
+      </w:pPr>
+    </w:lvl>
+    <w:lvl w:ilvl="7" w:tplc="04100019" w:tentative="1">
+      <w:start w:val="1"/>
+      <w:numFmt w:val="lowerLetter"/>
+      <w:lvlText w:val="%8."/>
+      <w:lvlJc w:val="left"/>
+      <w:pPr>
+        <w:ind w:left="5760" w:hanging="360"/>
+      </w:pPr>
+    </w:lvl>
+    <w:lvl w:ilvl="8" w:tplc="0410001B" w:tentative="1">
+      <w:start w:val="1"/>
+      <w:numFmt w:val="lowerRoman"/>
+      <w:lvlText w:val="%9."/>
+      <w:lvlJc w:val="right"/>
+      <w:pPr>
+        <w:ind w:left="6480" w:hanging="180"/>
+      </w:pPr>
+    </w:lvl>
+  </w:abstractNum>
+  <w:abstractNum w:abstractNumId="4">
     <w:nsid w:val="673F3B27"/>
     <w:multiLevelType w:val="hybridMultilevel"/>
     <w:tmpl w:val="14A43E66"/>
@@ -1326,11 +1947,11 @@
       </w:rPr>
     </w:lvl>
   </w:abstractNum>
-  <w:abstractNum w:abstractNumId="2">
+  <w:abstractNum w:abstractNumId="5">
     <w:nsid w:val="75574B04"/>
     <w:multiLevelType w:val="hybridMultilevel"/>
-    <w:tmpl w:val="05F4C6A6"/>
-    <w:lvl w:ilvl="0" w:tplc="F0B05054">
+    <w:tmpl w:val="CB9A8418"/>
+    <w:lvl w:ilvl="0" w:tplc="F3A24768">
       <w:numFmt w:val="bullet"/>
       <w:lvlText w:val="-"/>
       <w:lvlJc w:val="left"/>
@@ -1339,6 +1960,7 @@
       </w:pPr>
       <w:rPr>
         <w:rFonts w:ascii="Calibri" w:eastAsiaTheme="minorHAnsi" w:hAnsi="Calibri" w:cs="Calibri" w:hint="default"/>
+        <w:color w:val="auto"/>
       </w:rPr>
     </w:lvl>
     <w:lvl w:ilvl="1" w:tplc="04100003" w:tentative="1">
@@ -1439,13 +2061,22 @@
     </w:lvl>
   </w:abstractNum>
   <w:num w:numId="1">
+    <w:abstractNumId w:val="2"/>
+  </w:num>
+  <w:num w:numId="2">
+    <w:abstractNumId w:val="4"/>
+  </w:num>
+  <w:num w:numId="3">
+    <w:abstractNumId w:val="5"/>
+  </w:num>
+  <w:num w:numId="4">
+    <w:abstractNumId w:val="3"/>
+  </w:num>
+  <w:num w:numId="5">
     <w:abstractNumId w:val="0"/>
   </w:num>
-  <w:num w:numId="2">
+  <w:num w:numId="6">
     <w:abstractNumId w:val="1"/>
-  </w:num>
-  <w:num w:numId="3">
-    <w:abstractNumId w:val="2"/>
   </w:num>
 </w:numbering>
 </file>
@@ -1611,6 +2242,29 @@
     <w:qFormat/>
     <w:rsid w:val="00BA6599"/>
   </w:style>
+  <w:style w:type="paragraph" w:styleId="Titolo1">
+    <w:name w:val="heading 1"/>
+    <w:basedOn w:val="Normale"/>
+    <w:next w:val="Normale"/>
+    <w:link w:val="Titolo1Carattere"/>
+    <w:uiPriority w:val="9"/>
+    <w:qFormat/>
+    <w:rsid w:val="00375217"/>
+    <w:pPr>
+      <w:keepNext/>
+      <w:keepLines/>
+      <w:spacing w:before="480" w:after="0"/>
+      <w:outlineLvl w:val="0"/>
+    </w:pPr>
+    <w:rPr>
+      <w:rFonts w:asciiTheme="majorHAnsi" w:eastAsiaTheme="majorEastAsia" w:hAnsiTheme="majorHAnsi" w:cstheme="majorBidi"/>
+      <w:b/>
+      <w:bCs/>
+      <w:color w:val="365F91" w:themeColor="accent1" w:themeShade="BF"/>
+      <w:sz w:val="28"/>
+      <w:szCs w:val="28"/>
+    </w:rPr>
+  </w:style>
   <w:style w:type="character" w:default="1" w:styleId="Carpredefinitoparagrafo">
     <w:name w:val="Default Paragraph Font"/>
     <w:uiPriority w:val="1"/>
@@ -1687,6 +2341,67 @@
       <w:spacing w:val="15"/>
       <w:sz w:val="24"/>
       <w:szCs w:val="24"/>
+    </w:rPr>
+  </w:style>
+  <w:style w:type="character" w:customStyle="1" w:styleId="Titolo1Carattere">
+    <w:name w:val="Titolo 1 Carattere"/>
+    <w:basedOn w:val="Carpredefinitoparagrafo"/>
+    <w:link w:val="Titolo1"/>
+    <w:uiPriority w:val="9"/>
+    <w:rsid w:val="00375217"/>
+    <w:rPr>
+      <w:rFonts w:asciiTheme="majorHAnsi" w:eastAsiaTheme="majorEastAsia" w:hAnsiTheme="majorHAnsi" w:cstheme="majorBidi"/>
+      <w:b/>
+      <w:bCs/>
+      <w:color w:val="365F91" w:themeColor="accent1" w:themeShade="BF"/>
+      <w:sz w:val="28"/>
+      <w:szCs w:val="28"/>
+    </w:rPr>
+  </w:style>
+  <w:style w:type="paragraph" w:styleId="Titolosommario">
+    <w:name w:val="TOC Heading"/>
+    <w:basedOn w:val="Titolo1"/>
+    <w:next w:val="Normale"/>
+    <w:uiPriority w:val="39"/>
+    <w:semiHidden/>
+    <w:unhideWhenUsed/>
+    <w:qFormat/>
+    <w:rsid w:val="00375217"/>
+    <w:pPr>
+      <w:outlineLvl w:val="9"/>
+    </w:pPr>
+    <w:rPr>
+      <w:lang w:eastAsia="it-IT"/>
+    </w:rPr>
+  </w:style>
+  <w:style w:type="paragraph" w:styleId="Testofumetto">
+    <w:name w:val="Balloon Text"/>
+    <w:basedOn w:val="Normale"/>
+    <w:link w:val="TestofumettoCarattere"/>
+    <w:uiPriority w:val="99"/>
+    <w:semiHidden/>
+    <w:unhideWhenUsed/>
+    <w:rsid w:val="00375217"/>
+    <w:pPr>
+      <w:spacing w:after="0" w:line="240" w:lineRule="auto"/>
+    </w:pPr>
+    <w:rPr>
+      <w:rFonts w:ascii="Tahoma" w:hAnsi="Tahoma" w:cs="Tahoma"/>
+      <w:sz w:val="16"/>
+      <w:szCs w:val="16"/>
+    </w:rPr>
+  </w:style>
+  <w:style w:type="character" w:customStyle="1" w:styleId="TestofumettoCarattere">
+    <w:name w:val="Testo fumetto Carattere"/>
+    <w:basedOn w:val="Carpredefinitoparagrafo"/>
+    <w:link w:val="Testofumetto"/>
+    <w:uiPriority w:val="99"/>
+    <w:semiHidden/>
+    <w:rsid w:val="00375217"/>
+    <w:rPr>
+      <w:rFonts w:ascii="Tahoma" w:hAnsi="Tahoma" w:cs="Tahoma"/>
+      <w:sz w:val="16"/>
+      <w:szCs w:val="16"/>
     </w:rPr>
   </w:style>
 </w:styles>
@@ -2165,4 +2880,16 @@
   <a:objectDefaults/>
   <a:extraClrSchemeLst/>
 </a:theme>
+</file>
+
+<file path=customXml/item1.xml><?xml version="1.0" encoding="utf-8"?>
+<b:Sources xmlns:b="http://schemas.openxmlformats.org/officeDocument/2006/bibliography" xmlns="http://schemas.openxmlformats.org/officeDocument/2006/bibliography" SelectedStyle="\APA.XSL" StyleName="APA"/>
+</file>
+
+<file path=customXml/itemProps1.xml><?xml version="1.0" encoding="utf-8"?>
+<ds:datastoreItem xmlns:ds="http://schemas.openxmlformats.org/officeDocument/2006/customXml" ds:itemID="{B748B9B0-18F2-4215-A020-6777600E524D}">
+  <ds:schemaRefs>
+    <ds:schemaRef ds:uri="http://schemas.openxmlformats.org/officeDocument/2006/bibliography"/>
+  </ds:schemaRefs>
+</ds:datastoreItem>
 </file>
--- a/RELAZIONE/Applicazioni Web.docx
+++ b/RELAZIONE/Applicazioni Web.docx
@@ -230,6 +230,8 @@
       <w:pPr>
         <w:pStyle w:val="Sottotitolo"/>
       </w:pPr>
+      <w:bookmarkStart w:id="0" w:name="_Toc491360748"/>
+      <w:bookmarkStart w:id="1" w:name="_Toc491361041"/>
       <w:r>
         <w:lastRenderedPageBreak/>
         <w:t xml:space="preserve">1) </w:t>
@@ -240,6 +242,8 @@
       <w:r>
         <w:t>:</w:t>
       </w:r>
+      <w:bookmarkEnd w:id="0"/>
+      <w:bookmarkEnd w:id="1"/>
     </w:p>
     <w:p>
       <w:pPr>
@@ -385,7 +389,7 @@
           <w:sz w:val="24"/>
           <w:szCs w:val="24"/>
         </w:rPr>
-        <w:t>ddl.txt</w:t>
+        <w:t>ddl.sql</w:t>
       </w:r>
     </w:p>
     <w:p>
@@ -417,7 +421,21 @@
           <w:sz w:val="24"/>
           <w:szCs w:val="24"/>
         </w:rPr>
-        <w:t>Aprire lo script di popolamento delle tabelle (dml.txt)</w:t>
+        <w:t>Aprire lo script di popolamento delle tabelle (dml.</w:t>
+      </w:r>
+      <w:r>
+        <w:rPr>
+          <w:sz w:val="24"/>
+          <w:szCs w:val="24"/>
+        </w:rPr>
+        <w:t>sql</w:t>
+      </w:r>
+      <w:r>
+        <w:rPr>
+          <w:sz w:val="24"/>
+          <w:szCs w:val="24"/>
+        </w:rPr>
+        <w:t>)</w:t>
       </w:r>
       <w:r>
         <w:rPr>
@@ -558,17 +576,29 @@
           <w:szCs w:val="24"/>
         </w:rPr>
       </w:pPr>
+      <w:r>
+        <w:rPr>
+          <w:sz w:val="24"/>
+          <w:szCs w:val="24"/>
+        </w:rPr>
+        <w:br w:type="page"/>
+      </w:r>
     </w:p>
     <w:p>
       <w:pPr>
         <w:pStyle w:val="Sottotitolo"/>
       </w:pPr>
-      <w:r>
+      <w:bookmarkStart w:id="2" w:name="_Toc491360749"/>
+      <w:bookmarkStart w:id="3" w:name="_Toc491361042"/>
+      <w:r>
+        <w:lastRenderedPageBreak/>
         <w:t xml:space="preserve">2) </w:t>
       </w:r>
       <w:r>
         <w:t>SCELTE IMPLEMENTATIVE</w:t>
       </w:r>
+      <w:bookmarkEnd w:id="2"/>
+      <w:bookmarkEnd w:id="3"/>
       <w:r>
         <w:br/>
       </w:r>
@@ -611,6 +641,13 @@
           <w:sz w:val="24"/>
           <w:szCs w:val="24"/>
         </w:rPr>
+        <w:t xml:space="preserve"> </w:t>
+      </w:r>
+      <w:r>
+        <w:rPr>
+          <w:sz w:val="24"/>
+          <w:szCs w:val="24"/>
+        </w:rPr>
         <w:t>come Kendo e AspNetAuthentication</w:t>
       </w:r>
       <w:r>
@@ -618,6 +655,13 @@
           <w:sz w:val="24"/>
           <w:szCs w:val="24"/>
         </w:rPr>
+        <w:t xml:space="preserve"> </w:t>
+      </w:r>
+      <w:r>
+        <w:rPr>
+          <w:sz w:val="24"/>
+          <w:szCs w:val="24"/>
+        </w:rPr>
         <w:t>per cercare di capir</w:t>
       </w:r>
       <w:r>
@@ -646,7 +690,21 @@
           <w:sz w:val="24"/>
           <w:szCs w:val="24"/>
         </w:rPr>
-        <w:t>, perciò sono state implementate manualmente le pagine che mostrano i risultati delle query e il meccanis</w:t>
+        <w:t xml:space="preserve">, </w:t>
+      </w:r>
+      <w:r>
+        <w:rPr>
+          <w:sz w:val="24"/>
+          <w:szCs w:val="24"/>
+        </w:rPr>
+        <w:t>per questo motivo</w:t>
+      </w:r>
+      <w:r>
+        <w:rPr>
+          <w:sz w:val="24"/>
+          <w:szCs w:val="24"/>
+        </w:rPr>
+        <w:t xml:space="preserve"> sono state implementate manualmente le pagine che mostrano i risultati delle query e il meccanis</w:t>
       </w:r>
       <w:r>
         <w:rPr>
@@ -660,7 +718,21 @@
           <w:sz w:val="24"/>
           <w:szCs w:val="24"/>
         </w:rPr>
-        <w:t>usando delle semplici tabelle html econ il controllo del ruolo dell’utente salvato in sessione. Quest’ultimo punto permette di bloccare l’accesso alle pagine riservate da parte di utenti non autorizzati</w:t>
+        <w:t xml:space="preserve">usando delle semplici tabelle </w:t>
+      </w:r>
+      <w:r>
+        <w:rPr>
+          <w:sz w:val="24"/>
+          <w:szCs w:val="24"/>
+        </w:rPr>
+        <w:t>HTML</w:t>
+      </w:r>
+      <w:r>
+        <w:rPr>
+          <w:sz w:val="24"/>
+          <w:szCs w:val="24"/>
+        </w:rPr>
+        <w:t xml:space="preserve"> econ il controllo del ruolo dell’utente salvato in sessione. Quest’ultimo punto permette di bloccare l’accesso alle pagine riservate da parte di utenti non autorizzati</w:t>
       </w:r>
       <w:r>
         <w:rPr>
@@ -669,8 +741,8 @@
         </w:rPr>
         <w:t>.</w:t>
       </w:r>
-      <w:bookmarkStart w:id="0" w:name="_GoBack"/>
-      <w:bookmarkEnd w:id="0"/>
+      <w:bookmarkStart w:id="4" w:name="_GoBack"/>
+      <w:bookmarkEnd w:id="4"/>
     </w:p>
     <w:p>
       <w:pPr>
@@ -698,77 +770,51 @@
           <w:sz w:val="24"/>
           <w:szCs w:val="24"/>
         </w:rPr>
-        <w:t>I</w:t>
-      </w:r>
-      <w:r>
-        <w:rPr>
-          <w:sz w:val="24"/>
-          <w:szCs w:val="24"/>
-        </w:rPr>
-        <w:t>l Carrello</w:t>
-      </w:r>
-      <w:r>
-        <w:rPr>
-          <w:sz w:val="24"/>
-          <w:szCs w:val="24"/>
-        </w:rPr>
-        <w:t xml:space="preserve"> dei prodotti</w:t>
-      </w:r>
-      <w:r>
-        <w:rPr>
-          <w:sz w:val="24"/>
-          <w:szCs w:val="24"/>
-        </w:rPr>
-        <w:t xml:space="preserve"> è memorizzato</w:t>
-      </w:r>
-      <w:r>
-        <w:rPr>
-          <w:sz w:val="24"/>
-          <w:szCs w:val="24"/>
-        </w:rPr>
-        <w:t xml:space="preserve"> interamente in session</w:t>
-      </w:r>
-      <w:r>
-        <w:rPr>
-          <w:sz w:val="24"/>
-          <w:szCs w:val="24"/>
-        </w:rPr>
-        <w:t>e</w:t>
-      </w:r>
-      <w:r>
-        <w:rPr>
-          <w:sz w:val="24"/>
-          <w:szCs w:val="24"/>
-        </w:rPr>
-        <w:t>,</w:t>
-      </w:r>
-      <w:r>
-        <w:rPr>
-          <w:sz w:val="24"/>
-          <w:szCs w:val="24"/>
-        </w:rPr>
-        <w:t xml:space="preserve"> rendendolo così </w:t>
-      </w:r>
-      <w:r>
-        <w:rPr>
-          <w:sz w:val="24"/>
-          <w:szCs w:val="24"/>
-        </w:rPr>
-        <w:t>temporaneo</w:t>
-      </w:r>
-      <w:r>
-        <w:rPr>
-          <w:sz w:val="24"/>
-          <w:szCs w:val="24"/>
-        </w:rPr>
-        <w:t xml:space="preserve">. Il Carrello, infatti, esiste sia per utenti non loggati, sia perutenti che abbiano “user” come </w:t>
-      </w:r>
-      <w:r>
-        <w:rPr>
-          <w:sz w:val="24"/>
-          <w:szCs w:val="24"/>
-        </w:rPr>
-        <w:t>ruolo. Questa scelta implica il fatto che una volta “chiusa” la sessione, non sarà possibile recuperare il contenuto del Carrello, pertanto l’acquisto dovrà essere  terminato durante la sessione.</w:t>
+        <w:t xml:space="preserve">Per poter offrire ugualmente la funzione di </w:t>
+      </w:r>
+      <w:r>
+        <w:rPr>
+          <w:sz w:val="24"/>
+          <w:szCs w:val="24"/>
+        </w:rPr>
+        <w:t>filtraggio sul</w:t>
+      </w:r>
+      <w:r>
+        <w:rPr>
+          <w:sz w:val="24"/>
+          <w:szCs w:val="24"/>
+        </w:rPr>
+        <w:t>le tabelle dei risultati, in assenza della Kendo Grid, sono stati implementati degli extension methods (Src/Extensions) che applicano dei query operators Where, al fine di filtrare la query.</w:t>
+      </w:r>
+    </w:p>
+    <w:p>
+      <w:pPr>
+        <w:pStyle w:val="Paragrafoelenco"/>
+        <w:rPr>
+          <w:sz w:val="24"/>
+          <w:szCs w:val="24"/>
+        </w:rPr>
+      </w:pPr>
+      <w:r>
+        <w:rPr>
+          <w:sz w:val="24"/>
+          <w:szCs w:val="24"/>
+        </w:rPr>
+        <w:t>In questi metodi si sono sperimentati concetti chiave del C# come Extension Methods, Generics, Query Operators, Delegate</w:t>
+      </w:r>
+      <w:r>
+        <w:rPr>
+          <w:sz w:val="24"/>
+          <w:szCs w:val="24"/>
+        </w:rPr>
+        <w:t>s, Lambdas. E'</w:t>
+      </w:r>
+      <w:r>
+        <w:rPr>
+          <w:sz w:val="24"/>
+          <w:szCs w:val="24"/>
+        </w:rPr>
+        <w:t xml:space="preserve"> stato applicato il design pattern Strategy.</w:t>
       </w:r>
     </w:p>
     <w:p>
@@ -797,6 +843,134 @@
           <w:sz w:val="24"/>
           <w:szCs w:val="24"/>
         </w:rPr>
+        <w:t>In modo analogo, per poter aggiungere e cancellare delle righe di tabelle, in assenza della Kendo Grid, si è fatto uso di form e bottoni.</w:t>
+      </w:r>
+    </w:p>
+    <w:p>
+      <w:pPr>
+        <w:pStyle w:val="Paragrafoelenco"/>
+        <w:rPr>
+          <w:sz w:val="24"/>
+          <w:szCs w:val="24"/>
+        </w:rPr>
+      </w:pPr>
+    </w:p>
+    <w:p>
+      <w:pPr>
+        <w:pStyle w:val="Paragrafoelenco"/>
+        <w:numPr>
+          <w:ilvl w:val="0"/>
+          <w:numId w:val="3"/>
+        </w:numPr>
+        <w:rPr>
+          <w:sz w:val="24"/>
+          <w:szCs w:val="24"/>
+        </w:rPr>
+      </w:pPr>
+      <w:r>
+        <w:rPr>
+          <w:sz w:val="24"/>
+          <w:szCs w:val="24"/>
+        </w:rPr>
+        <w:t>I</w:t>
+      </w:r>
+      <w:r>
+        <w:rPr>
+          <w:sz w:val="24"/>
+          <w:szCs w:val="24"/>
+        </w:rPr>
+        <w:t>l Carrello</w:t>
+      </w:r>
+      <w:r>
+        <w:rPr>
+          <w:sz w:val="24"/>
+          <w:szCs w:val="24"/>
+        </w:rPr>
+        <w:t xml:space="preserve"> dei prodotti</w:t>
+      </w:r>
+      <w:r>
+        <w:rPr>
+          <w:sz w:val="24"/>
+          <w:szCs w:val="24"/>
+        </w:rPr>
+        <w:t xml:space="preserve"> è memorizzato</w:t>
+      </w:r>
+      <w:r>
+        <w:rPr>
+          <w:sz w:val="24"/>
+          <w:szCs w:val="24"/>
+        </w:rPr>
+        <w:t xml:space="preserve"> interamente in session</w:t>
+      </w:r>
+      <w:r>
+        <w:rPr>
+          <w:sz w:val="24"/>
+          <w:szCs w:val="24"/>
+        </w:rPr>
+        <w:t>e</w:t>
+      </w:r>
+      <w:r>
+        <w:rPr>
+          <w:sz w:val="24"/>
+          <w:szCs w:val="24"/>
+        </w:rPr>
+        <w:t>,</w:t>
+      </w:r>
+      <w:r>
+        <w:rPr>
+          <w:sz w:val="24"/>
+          <w:szCs w:val="24"/>
+        </w:rPr>
+        <w:t xml:space="preserve"> rendendolo così </w:t>
+      </w:r>
+      <w:r>
+        <w:rPr>
+          <w:sz w:val="24"/>
+          <w:szCs w:val="24"/>
+        </w:rPr>
+        <w:t>temporaneo</w:t>
+      </w:r>
+      <w:r>
+        <w:rPr>
+          <w:sz w:val="24"/>
+          <w:szCs w:val="24"/>
+        </w:rPr>
+        <w:t xml:space="preserve">. Il Carrello, infatti, esiste sia per utenti non loggati, sia perutenti che abbiano “user” come </w:t>
+      </w:r>
+      <w:r>
+        <w:rPr>
+          <w:sz w:val="24"/>
+          <w:szCs w:val="24"/>
+        </w:rPr>
+        <w:t>ruolo. Questa scelta implica il fatto che una volta “chiusa” la sessione, non sarà possibile recuperare il contenuto del Carrello, pertanto l’acquisto dovrà essere  terminato durante la sessione.</w:t>
+      </w:r>
+    </w:p>
+    <w:p>
+      <w:pPr>
+        <w:pStyle w:val="Paragrafoelenco"/>
+        <w:rPr>
+          <w:sz w:val="24"/>
+          <w:szCs w:val="24"/>
+        </w:rPr>
+      </w:pPr>
+    </w:p>
+    <w:p>
+      <w:pPr>
+        <w:pStyle w:val="Paragrafoelenco"/>
+        <w:numPr>
+          <w:ilvl w:val="0"/>
+          <w:numId w:val="3"/>
+        </w:numPr>
+        <w:rPr>
+          <w:sz w:val="24"/>
+          <w:szCs w:val="24"/>
+        </w:rPr>
+      </w:pPr>
+      <w:r>
+        <w:rPr>
+          <w:sz w:val="24"/>
+          <w:szCs w:val="24"/>
+        </w:rPr>
         <w:t xml:space="preserve">Si è cercato, in generale, </w:t>
       </w:r>
       <w:r>
@@ -813,6 +987,21 @@
           <w:rStyle w:val="SottotitoloCarattere"/>
         </w:rPr>
       </w:pPr>
+      <w:r>
+        <w:rPr>
+          <w:rStyle w:val="SottotitoloCarattere"/>
+        </w:rPr>
+        <w:br w:type="page"/>
+      </w:r>
+    </w:p>
+    <w:p>
+      <w:pPr>
+        <w:rPr>
+          <w:rStyle w:val="SottotitoloCarattere"/>
+        </w:rPr>
+      </w:pPr>
+      <w:bookmarkStart w:id="5" w:name="_Toc491360750"/>
+      <w:bookmarkStart w:id="6" w:name="_Toc491361043"/>
       <w:r>
         <w:rPr>
           <w:rStyle w:val="SottotitoloCarattere"/>
@@ -826,6 +1015,8 @@
         </w:rPr>
         <w:t>DESCRIZIONE MODELLO RELAZIONALE</w:t>
       </w:r>
+      <w:bookmarkEnd w:id="5"/>
+      <w:bookmarkEnd w:id="6"/>
     </w:p>
     <w:p>
       <w:pPr>
@@ -961,6 +1152,8 @@
           <w:rStyle w:val="SottotitoloCarattere"/>
         </w:rPr>
       </w:pPr>
+      <w:bookmarkStart w:id="7" w:name="_Toc491360751"/>
+      <w:bookmarkStart w:id="8" w:name="_Toc491361044"/>
       <w:r>
         <w:rPr>
           <w:rStyle w:val="SottotitoloCarattere"/>
@@ -974,10 +1167,18 @@
         </w:rPr>
         <w:t>DESCRIZIONE MODELLO A OGGETTI</w:t>
       </w:r>
-    </w:p>
-    <w:p>
-      <w:r>
-        <w:t>Per ogni dettaglio più specifico sull'implementazione si faccia riferimento direttamente sul codice, dove ogni classe e metodo è corredato da opportuni commenti.</w:t>
+      <w:bookmarkEnd w:id="7"/>
+      <w:bookmarkEnd w:id="8"/>
+    </w:p>
+    <w:p>
+      <w:r>
+        <w:t xml:space="preserve">Per ogni dettaglio più specifico sull'implementazione si faccia riferimento direttamente sul codice, dove </w:t>
+      </w:r>
+      <w:r>
+        <w:t xml:space="preserve">classi e metodi sono corredati </w:t>
+      </w:r>
+      <w:r>
+        <w:t>da opportuni commenti.</w:t>
       </w:r>
     </w:p>
     <w:p>
@@ -1093,6 +1294,13 @@
         </w:rPr>
         <w:t>modificano e processano i model e li passano alle Views. E' presente un controller per ogni categoria di pagine (uno per ogni sub-folder delle view), nel quale ogni view corrisponde a un metodo di un controller. Quando una pagina è richiesta, il controller ascolta la richiesta, la processa eseguendo operazioni specifiche per ogni pagina, e poi indirizza alla View adatta, passando un Model.</w:t>
       </w:r>
+      <w:r>
+        <w:rPr>
+          <w:sz w:val="24"/>
+          <w:szCs w:val="24"/>
+        </w:rPr>
+        <w:br/>
+      </w:r>
     </w:p>
     <w:p>
       <w:pPr>
@@ -1394,6 +1602,318 @@
           <w:szCs w:val="24"/>
         </w:rPr>
       </w:pPr>
+    </w:p>
+    <w:p>
+      <w:pPr>
+        <w:pStyle w:val="Paragrafoelenco"/>
+        <w:ind w:left="0"/>
+        <w:rPr>
+          <w:sz w:val="24"/>
+          <w:szCs w:val="24"/>
+        </w:rPr>
+      </w:pPr>
+    </w:p>
+    <w:p>
+      <w:pPr>
+        <w:pStyle w:val="Paragrafoelenco"/>
+        <w:ind w:left="0"/>
+        <w:rPr>
+          <w:sz w:val="24"/>
+          <w:szCs w:val="24"/>
+        </w:rPr>
+      </w:pPr>
+      <w:r>
+        <w:rPr>
+          <w:sz w:val="24"/>
+          <w:szCs w:val="24"/>
+        </w:rPr>
+        <w:t>Sono inoltre presenti altre classi:</w:t>
+      </w:r>
+    </w:p>
+    <w:p>
+      <w:pPr>
+        <w:pStyle w:val="Paragrafoelenco"/>
+        <w:numPr>
+          <w:ilvl w:val="0"/>
+          <w:numId w:val="5"/>
+        </w:numPr>
+        <w:rPr>
+          <w:sz w:val="24"/>
+          <w:szCs w:val="24"/>
+        </w:rPr>
+      </w:pPr>
+      <w:r>
+        <w:rPr>
+          <w:sz w:val="24"/>
+          <w:szCs w:val="24"/>
+        </w:rPr>
+        <w:t xml:space="preserve">Il Folder </w:t>
+      </w:r>
+      <w:r>
+        <w:rPr>
+          <w:b/>
+          <w:sz w:val="24"/>
+          <w:szCs w:val="24"/>
+        </w:rPr>
+        <w:t>Data</w:t>
+      </w:r>
+      <w:r>
+        <w:rPr>
+          <w:b/>
+          <w:sz w:val="24"/>
+          <w:szCs w:val="24"/>
+        </w:rPr>
+        <w:t xml:space="preserve"> </w:t>
+      </w:r>
+      <w:r>
+        <w:rPr>
+          <w:sz w:val="24"/>
+          <w:szCs w:val="24"/>
+        </w:rPr>
+        <w:t>contiene le definizioni dei DataSource, gli oggetti che contengono i risultati di query complesse e che devono essere passati alle views.</w:t>
+      </w:r>
+    </w:p>
+    <w:p>
+      <w:pPr>
+        <w:pStyle w:val="Paragrafoelenco"/>
+        <w:rPr>
+          <w:sz w:val="24"/>
+          <w:szCs w:val="24"/>
+        </w:rPr>
+      </w:pPr>
+    </w:p>
+    <w:p>
+      <w:pPr>
+        <w:pStyle w:val="Paragrafoelenco"/>
+        <w:numPr>
+          <w:ilvl w:val="0"/>
+          <w:numId w:val="5"/>
+        </w:numPr>
+        <w:rPr>
+          <w:b/>
+          <w:sz w:val="24"/>
+          <w:szCs w:val="24"/>
+        </w:rPr>
+      </w:pPr>
+      <w:r>
+        <w:rPr>
+          <w:b/>
+          <w:sz w:val="24"/>
+          <w:szCs w:val="24"/>
+        </w:rPr>
+        <w:t>Src</w:t>
+      </w:r>
+      <w:r>
+        <w:rPr>
+          <w:b/>
+          <w:sz w:val="24"/>
+          <w:szCs w:val="24"/>
+        </w:rPr>
+        <w:t xml:space="preserve"> </w:t>
+      </w:r>
+      <w:r>
+        <w:rPr>
+          <w:sz w:val="24"/>
+          <w:szCs w:val="24"/>
+        </w:rPr>
+        <w:t xml:space="preserve">ha due classi: </w:t>
+      </w:r>
+      <w:r>
+        <w:rPr>
+          <w:b/>
+          <w:sz w:val="24"/>
+          <w:szCs w:val="24"/>
+        </w:rPr>
+        <w:t>Extensions</w:t>
+      </w:r>
+      <w:r>
+        <w:rPr>
+          <w:sz w:val="24"/>
+          <w:szCs w:val="24"/>
+        </w:rPr>
+        <w:t xml:space="preserve"> e </w:t>
+      </w:r>
+      <w:r>
+        <w:rPr>
+          <w:b/>
+          <w:sz w:val="24"/>
+          <w:szCs w:val="24"/>
+        </w:rPr>
+        <w:t>FIlterStrategy</w:t>
+      </w:r>
+      <w:r>
+        <w:rPr>
+          <w:sz w:val="24"/>
+          <w:szCs w:val="24"/>
+        </w:rPr>
+        <w:t xml:space="preserve">. </w:t>
+      </w:r>
+    </w:p>
+    <w:p>
+      <w:pPr>
+        <w:pStyle w:val="Paragrafoelenco"/>
+        <w:rPr>
+          <w:sz w:val="24"/>
+          <w:szCs w:val="24"/>
+        </w:rPr>
+      </w:pPr>
+      <w:r>
+        <w:rPr>
+          <w:b/>
+          <w:sz w:val="24"/>
+          <w:szCs w:val="24"/>
+        </w:rPr>
+        <w:t>Extensions</w:t>
+      </w:r>
+      <w:r>
+        <w:rPr>
+          <w:sz w:val="24"/>
+          <w:szCs w:val="24"/>
+        </w:rPr>
+        <w:t xml:space="preserve"> contiene tutti gli Extension Methods definiti per il progetto: ci sono metodi per serializzare e deserializzare oggetti complessi </w:t>
+      </w:r>
+      <w:r>
+        <w:rPr>
+          <w:sz w:val="24"/>
+          <w:szCs w:val="24"/>
+        </w:rPr>
+        <w:t>in modo da</w:t>
+      </w:r>
+      <w:r>
+        <w:rPr>
+          <w:sz w:val="24"/>
+          <w:szCs w:val="24"/>
+        </w:rPr>
+        <w:t xml:space="preserve"> poterli salvare in Session e i metodi per filtrare le tabelle.</w:t>
+      </w:r>
+    </w:p>
+    <w:p>
+      <w:pPr>
+        <w:pStyle w:val="Paragrafoelenco"/>
+        <w:rPr>
+          <w:sz w:val="24"/>
+          <w:szCs w:val="24"/>
+        </w:rPr>
+      </w:pPr>
+      <w:r>
+        <w:rPr>
+          <w:sz w:val="24"/>
+          <w:szCs w:val="24"/>
+        </w:rPr>
+        <w:t>I primi sono usati da CarrelloController per salvare i prodotti in Session come stringhe, mentre i filtri sono utilizzati da tutti i controller che espongono delle tabelle nelle view; più precisamente, ProdottoController.Advanced (lista dei prodotti che corrispondono alla ricerca), UtenteController.List (riservato agli amministratori) e OrdineController.Index (ordini di uno specifico utente)/ OrdineController.List (espone tutti gli ordini di tutti gli utenti) usano tutti gli extension methods per filtrare.</w:t>
+      </w:r>
+    </w:p>
+    <w:p>
+      <w:pPr>
+        <w:pStyle w:val="Paragrafoelenco"/>
+        <w:rPr>
+          <w:sz w:val="24"/>
+          <w:szCs w:val="24"/>
+        </w:rPr>
+      </w:pPr>
+    </w:p>
+    <w:p>
+      <w:pPr>
+        <w:pStyle w:val="Paragrafoelenco"/>
+        <w:rPr>
+          <w:sz w:val="24"/>
+          <w:szCs w:val="24"/>
+        </w:rPr>
+      </w:pPr>
+      <w:r>
+        <w:rPr>
+          <w:sz w:val="24"/>
+          <w:szCs w:val="24"/>
+        </w:rPr>
+        <w:t xml:space="preserve">I metodi di filtraggio </w:t>
+      </w:r>
+      <w:r>
+        <w:rPr>
+          <w:sz w:val="24"/>
+          <w:szCs w:val="24"/>
+        </w:rPr>
+        <w:t xml:space="preserve">sono stati necessari per rimpiazzare la Kendo Grid e </w:t>
+      </w:r>
+      <w:r>
+        <w:rPr>
+          <w:sz w:val="24"/>
+          <w:szCs w:val="24"/>
+        </w:rPr>
+        <w:t>per permettere comunque di filtrare le tabelle secondo alcuni parametri principali.</w:t>
+      </w:r>
+    </w:p>
+    <w:p>
+      <w:pPr>
+        <w:pStyle w:val="Paragrafoelenco"/>
+        <w:rPr>
+          <w:sz w:val="24"/>
+          <w:szCs w:val="24"/>
+        </w:rPr>
+      </w:pPr>
+    </w:p>
+    <w:p>
+      <w:pPr>
+        <w:pStyle w:val="Paragrafoelenco"/>
+        <w:rPr>
+          <w:sz w:val="24"/>
+          <w:szCs w:val="24"/>
+        </w:rPr>
+      </w:pPr>
+      <w:r>
+        <w:rPr>
+          <w:b/>
+          <w:sz w:val="24"/>
+          <w:szCs w:val="24"/>
+        </w:rPr>
+        <w:t>FilterStrategy</w:t>
+      </w:r>
+      <w:r>
+        <w:rPr>
+          <w:sz w:val="24"/>
+          <w:szCs w:val="24"/>
+        </w:rPr>
+        <w:t xml:space="preserve"> è la strategy usata dal metodo per filtrare: essendonci un unico metodo generale per filtrare parametri diversi, il chiamante specifica anche una strategy su come filtrare: la strategy è comp</w:t>
+      </w:r>
+      <w:r>
+        <w:rPr>
+          <w:sz w:val="24"/>
+          <w:szCs w:val="24"/>
+        </w:rPr>
+        <w:t>o</w:t>
+      </w:r>
+      <w:r>
+        <w:rPr>
+          <w:sz w:val="24"/>
+          <w:szCs w:val="24"/>
+        </w:rPr>
+        <w:t>sta da una serie di delegates, da istanziare con i metodi specifici dell'oggetto in questione.</w:t>
+      </w:r>
+    </w:p>
+    <w:p>
+      <w:pPr>
+        <w:pStyle w:val="Paragrafoelenco"/>
+        <w:rPr>
+          <w:sz w:val="24"/>
+          <w:szCs w:val="24"/>
+        </w:rPr>
+      </w:pPr>
+    </w:p>
+    <w:p>
+      <w:pPr>
+        <w:pStyle w:val="Paragrafoelenco"/>
+        <w:rPr>
+          <w:b/>
+          <w:sz w:val="24"/>
+          <w:szCs w:val="24"/>
+        </w:rPr>
+      </w:pPr>
+      <w:r>
+        <w:rPr>
+          <w:sz w:val="24"/>
+          <w:szCs w:val="24"/>
+        </w:rPr>
+        <w:t>Per ogni chiarimento si faccia riferimento al codice e si guardino i commenti.</w:t>
+      </w:r>
     </w:p>
     <w:sectPr>
       <w:pgSz w:w="11906" w:h="16838"/>
@@ -1410,7 +1930,7 @@
   <w:abstractNum w:abstractNumId="0">
     <w:nsid w:val="0E4C2DDD"/>
     <w:multiLevelType w:val="hybridMultilevel"/>
-    <w:tmpl w:val="2F28622E"/>
+    <w:tmpl w:val="65C47D46"/>
     <w:lvl w:ilvl="0" w:tplc="04100001">
       <w:start w:val="1"/>
       <w:numFmt w:val="bullet"/>
@@ -1950,7 +2470,7 @@
   <w:abstractNum w:abstractNumId="5">
     <w:nsid w:val="75574B04"/>
     <w:multiLevelType w:val="hybridMultilevel"/>
-    <w:tmpl w:val="CB9A8418"/>
+    <w:tmpl w:val="237A7D46"/>
     <w:lvl w:ilvl="0" w:tplc="F3A24768">
       <w:numFmt w:val="bullet"/>
       <w:lvlText w:val="-"/>
@@ -2402,6 +2922,29 @@
       <w:rFonts w:ascii="Tahoma" w:hAnsi="Tahoma" w:cs="Tahoma"/>
       <w:sz w:val="16"/>
       <w:szCs w:val="16"/>
+    </w:rPr>
+  </w:style>
+  <w:style w:type="paragraph" w:styleId="Sommario1">
+    <w:name w:val="toc 1"/>
+    <w:basedOn w:val="Normale"/>
+    <w:next w:val="Normale"/>
+    <w:autoRedefine/>
+    <w:uiPriority w:val="39"/>
+    <w:unhideWhenUsed/>
+    <w:rsid w:val="005C4335"/>
+    <w:pPr>
+      <w:spacing w:after="100"/>
+    </w:pPr>
+  </w:style>
+  <w:style w:type="character" w:styleId="Collegamentoipertestuale">
+    <w:name w:val="Hyperlink"/>
+    <w:basedOn w:val="Carpredefinitoparagrafo"/>
+    <w:uiPriority w:val="99"/>
+    <w:unhideWhenUsed/>
+    <w:rsid w:val="005C4335"/>
+    <w:rPr>
+      <w:color w:val="0000FF" w:themeColor="hyperlink"/>
+      <w:u w:val="single"/>
     </w:rPr>
   </w:style>
 </w:styles>
@@ -2887,7 +3430,7 @@
 </file>
 
 <file path=customXml/itemProps1.xml><?xml version="1.0" encoding="utf-8"?>
-<ds:datastoreItem xmlns:ds="http://schemas.openxmlformats.org/officeDocument/2006/customXml" ds:itemID="{B748B9B0-18F2-4215-A020-6777600E524D}">
+<ds:datastoreItem xmlns:ds="http://schemas.openxmlformats.org/officeDocument/2006/customXml" ds:itemID="{066478E9-23AC-48CB-8301-54BC4B9EC666}">
   <ds:schemaRefs>
     <ds:schemaRef ds:uri="http://schemas.openxmlformats.org/officeDocument/2006/bibliography"/>
   </ds:schemaRefs>

--- a/RELAZIONE/Applicazioni Web.docx
+++ b/RELAZIONE/Applicazioni Web.docx
@@ -269,7 +269,21 @@
           <w:sz w:val="24"/>
           <w:szCs w:val="24"/>
         </w:rPr>
-        <w:t xml:space="preserve">ssicurarsiche </w:t>
+        <w:t>ssicurarsi</w:t>
+      </w:r>
+      <w:r>
+        <w:rPr>
+          <w:sz w:val="24"/>
+          <w:szCs w:val="24"/>
+        </w:rPr>
+        <w:t xml:space="preserve"> </w:t>
+      </w:r>
+      <w:r>
+        <w:rPr>
+          <w:sz w:val="24"/>
+          <w:szCs w:val="24"/>
+        </w:rPr>
+        <w:t xml:space="preserve">che </w:t>
       </w:r>
       <w:r>
         <w:rPr>

--- a/RELAZIONE/Applicazioni Web.docx
+++ b/RELAZIONE/Applicazioni Web.docx
@@ -581,6 +581,121 @@
           <w:szCs w:val="24"/>
         </w:rPr>
         <w:t xml:space="preserve"> ed infine eseguire il programma.</w:t>
+      </w:r>
+    </w:p>
+    <w:p>
+      <w:pPr>
+        <w:pStyle w:val="Paragrafoelenco"/>
+        <w:rPr>
+          <w:sz w:val="24"/>
+          <w:szCs w:val="24"/>
+        </w:rPr>
+      </w:pPr>
+    </w:p>
+    <w:p>
+      <w:pPr>
+        <w:pStyle w:val="Paragrafoelenco"/>
+        <w:numPr>
+          <w:ilvl w:val="0"/>
+          <w:numId w:val="2"/>
+        </w:numPr>
+        <w:rPr>
+          <w:sz w:val="24"/>
+          <w:szCs w:val="24"/>
+        </w:rPr>
+      </w:pPr>
+      <w:r>
+        <w:rPr>
+          <w:sz w:val="24"/>
+          <w:szCs w:val="24"/>
+        </w:rPr>
+        <w:t>Di default sono stati inseriti due utenti, un "user" e un "admin":</w:t>
+      </w:r>
+    </w:p>
+    <w:p>
+      <w:pPr>
+        <w:pStyle w:val="Paragrafoelenco"/>
+        <w:rPr>
+          <w:sz w:val="24"/>
+          <w:szCs w:val="24"/>
+        </w:rPr>
+      </w:pPr>
+      <w:r>
+        <w:rPr>
+          <w:b/>
+          <w:sz w:val="24"/>
+          <w:szCs w:val="24"/>
+        </w:rPr>
+        <w:t>user</w:t>
+      </w:r>
+      <w:r>
+        <w:rPr>
+          <w:sz w:val="24"/>
+          <w:szCs w:val="24"/>
+        </w:rPr>
+        <w:t xml:space="preserve">: marcorossi@user.upo </w:t>
+      </w:r>
+      <w:r>
+        <w:rPr>
+          <w:b/>
+          <w:sz w:val="24"/>
+          <w:szCs w:val="24"/>
+        </w:rPr>
+        <w:t>password</w:t>
+      </w:r>
+      <w:r>
+        <w:rPr>
+          <w:b/>
+          <w:sz w:val="24"/>
+          <w:szCs w:val="24"/>
+        </w:rPr>
+        <w:t xml:space="preserve"> </w:t>
+      </w:r>
+      <w:r>
+        <w:rPr>
+          <w:sz w:val="24"/>
+          <w:szCs w:val="24"/>
+        </w:rPr>
+        <w:t>1234</w:t>
+      </w:r>
+    </w:p>
+    <w:p>
+      <w:pPr>
+        <w:pStyle w:val="Paragrafoelenco"/>
+        <w:rPr>
+          <w:sz w:val="24"/>
+          <w:szCs w:val="24"/>
+        </w:rPr>
+      </w:pPr>
+      <w:r>
+        <w:rPr>
+          <w:sz w:val="24"/>
+          <w:szCs w:val="24"/>
+        </w:rPr>
+        <w:t xml:space="preserve">admin: francoNeri@admin.upo </w:t>
+      </w:r>
+      <w:r>
+        <w:rPr>
+          <w:b/>
+          <w:sz w:val="24"/>
+          <w:szCs w:val="24"/>
+        </w:rPr>
+        <w:t>password</w:t>
+      </w:r>
+      <w:r>
+        <w:rPr>
+          <w:b/>
+          <w:sz w:val="24"/>
+          <w:szCs w:val="24"/>
+        </w:rPr>
+        <w:t xml:space="preserve"> </w:t>
+      </w:r>
+      <w:r>
+        <w:rPr>
+          <w:sz w:val="24"/>
+          <w:szCs w:val="24"/>
+        </w:rPr>
+        <w:t>asdf</w:t>
       </w:r>
     </w:p>
     <w:p>
